--- a/기획/ssu 기획문서.docx
+++ b/기획/ssu 기획문서.docx
@@ -53,7 +53,7 @@
                         <pic:cNvPicPr/>
                       </pic:nvPicPr>
                       <pic:blipFill>
-                        <a:blip r:embed="rId7" cstate="print">
+                        <a:blip r:embed="rId9" cstate="print">
                           <a:duotone>
                             <a:schemeClr val="accent1">
                               <a:shade val="45000"/>
@@ -216,7 +216,7 @@
                         <pic:cNvPicPr/>
                       </pic:nvPicPr>
                       <pic:blipFill>
-                        <a:blip r:embed="rId8" cstate="print">
+                        <a:blip r:embed="rId10" cstate="print">
                           <a:duotone>
                             <a:schemeClr val="accent1">
                               <a:shade val="45000"/>
@@ -384,20 +384,39 @@
                                   </w:sdtPr>
                                   <w:sdtEndPr/>
                                   <w:sdtContent>
+                                    <w:proofErr w:type="spellStart"/>
+                                    <w:proofErr w:type="gramStart"/>
                                     <w:r>
                                       <w:rPr>
                                         <w:rFonts w:hint="eastAsia"/>
                                         <w:caps/>
                                         <w:color w:val="4472C4" w:themeColor="accent1"/>
                                       </w:rPr>
-                                      <w:t xml:space="preserve">팀명 </w:t>
+                                      <w:t>팀명</w:t>
+                                    </w:r>
+                                    <w:proofErr w:type="spellEnd"/>
+                                    <w:r>
+                                      <w:rPr>
+                                        <w:rFonts w:hint="eastAsia"/>
+                                        <w:caps/>
+                                        <w:color w:val="4472C4" w:themeColor="accent1"/>
+                                      </w:rPr>
+                                      <w:t xml:space="preserve"> </w:t>
                                     </w:r>
                                     <w:r>
                                       <w:rPr>
                                         <w:caps/>
                                         <w:color w:val="4472C4" w:themeColor="accent1"/>
                                       </w:rPr>
-                                      <w:t>: SSU</w:t>
+                                      <w:t>:</w:t>
+                                    </w:r>
+                                    <w:proofErr w:type="gramEnd"/>
+                                    <w:r>
+                                      <w:rPr>
+                                        <w:caps/>
+                                        <w:color w:val="4472C4" w:themeColor="accent1"/>
+                                      </w:rPr>
+                                      <w:t xml:space="preserve"> SSU</w:t>
                                     </w:r>
                                   </w:sdtContent>
                                 </w:sdt>
@@ -423,6 +442,7 @@
                                   </w:sdtPr>
                                   <w:sdtEndPr/>
                                   <w:sdtContent>
+                                    <w:proofErr w:type="gramStart"/>
                                     <w:r>
                                       <w:rPr>
                                         <w:rFonts w:hint="eastAsia"/>
@@ -434,7 +454,14 @@
                                       <w:rPr>
                                         <w:color w:val="4472C4" w:themeColor="accent1"/>
                                       </w:rPr>
-                                      <w:t xml:space="preserve">: </w:t>
+                                      <w:t>:</w:t>
+                                    </w:r>
+                                    <w:proofErr w:type="gramEnd"/>
+                                    <w:r>
+                                      <w:rPr>
+                                        <w:color w:val="4472C4" w:themeColor="accent1"/>
+                                      </w:rPr>
+                                      <w:t xml:space="preserve"> </w:t>
                                     </w:r>
                                     <w:r>
                                       <w:rPr>
@@ -449,12 +476,21 @@
                                       </w:rPr>
                                       <w:t xml:space="preserve"> </w:t>
                                     </w:r>
+                                    <w:proofErr w:type="spellStart"/>
                                     <w:r>
                                       <w:rPr>
                                         <w:rFonts w:hint="eastAsia"/>
                                         <w:color w:val="4472C4" w:themeColor="accent1"/>
                                       </w:rPr>
-                                      <w:t>정의범,</w:t>
+                                      <w:t>정의범</w:t>
+                                    </w:r>
+                                    <w:proofErr w:type="spellEnd"/>
+                                    <w:r>
+                                      <w:rPr>
+                                        <w:rFonts w:hint="eastAsia"/>
+                                        <w:color w:val="4472C4" w:themeColor="accent1"/>
+                                      </w:rPr>
+                                      <w:t>,</w:t>
                                     </w:r>
                                     <w:r>
                                       <w:rPr>
@@ -498,7 +534,7 @@
                     <v:stroke joinstyle="miter"/>
                     <v:path gradientshapeok="t" o:connecttype="rect"/>
                   </v:shapetype>
-                  <v:shape id="텍스트 상자 142" o:spid="_x0000_s1026" type="#_x0000_t202" style="position:absolute;left:0;text-align:left;margin-left:464.8pt;margin-top:551.1pt;width:516pt;height:43.9pt;z-index:251659264;visibility:visible;mso-wrap-style:square;mso-width-percent:1000;mso-height-percent:0;mso-wrap-distance-left:9pt;mso-wrap-distance-top:0;mso-wrap-distance-right:9pt;mso-wrap-distance-bottom:0;mso-position-horizontal:right;mso-position-horizontal-relative:margin;mso-position-vertical:absolute;mso-position-vertical-relative:margin;mso-width-percent:1000;mso-height-percent:0;mso-width-relative:margin;mso-height-relative:margin;v-text-anchor:bottom" o:gfxdata="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" filled="f" stroked="f" strokeweight=".5pt">
+                  <v:shape id="텍스트 상자 142" o:spid="_x0000_s1026" type="#_x0000_t202" style="position:absolute;left:0;text-align:left;margin-left:464.8pt;margin-top:551.1pt;width:516pt;height:43.9pt;z-index:251659264;visibility:visible;mso-wrap-style:square;mso-width-percent:1000;mso-height-percent:0;mso-wrap-distance-left:9pt;mso-wrap-distance-top:0;mso-wrap-distance-right:9pt;mso-wrap-distance-bottom:0;mso-position-horizontal:right;mso-position-horizontal-relative:margin;mso-position-vertical:absolute;mso-position-vertical-relative:margin;mso-width-percent:1000;mso-height-percent:0;mso-width-relative:margin;mso-height-relative:margin;v-text-anchor:bottom" o:gfxdata="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" filled="f" stroked="f" strokeweight=".5pt">
                     <v:textbox style="mso-fit-shape-to-text:t" inset="0,0,0,0">
                       <w:txbxContent>
                         <w:sdt>
@@ -569,20 +605,39 @@
                             </w:sdtPr>
                             <w:sdtEndPr/>
                             <w:sdtContent>
+                              <w:proofErr w:type="spellStart"/>
+                              <w:proofErr w:type="gramStart"/>
                               <w:r>
                                 <w:rPr>
                                   <w:rFonts w:hint="eastAsia"/>
                                   <w:caps/>
                                   <w:color w:val="4472C4" w:themeColor="accent1"/>
                                 </w:rPr>
-                                <w:t xml:space="preserve">팀명 </w:t>
+                                <w:t>팀명</w:t>
+                              </w:r>
+                              <w:proofErr w:type="spellEnd"/>
+                              <w:r>
+                                <w:rPr>
+                                  <w:rFonts w:hint="eastAsia"/>
+                                  <w:caps/>
+                                  <w:color w:val="4472C4" w:themeColor="accent1"/>
+                                </w:rPr>
+                                <w:t xml:space="preserve"> </w:t>
                               </w:r>
                               <w:r>
                                 <w:rPr>
                                   <w:caps/>
                                   <w:color w:val="4472C4" w:themeColor="accent1"/>
                                 </w:rPr>
-                                <w:t>: SSU</w:t>
+                                <w:t>:</w:t>
+                              </w:r>
+                              <w:proofErr w:type="gramEnd"/>
+                              <w:r>
+                                <w:rPr>
+                                  <w:caps/>
+                                  <w:color w:val="4472C4" w:themeColor="accent1"/>
+                                </w:rPr>
+                                <w:t xml:space="preserve"> SSU</w:t>
                               </w:r>
                             </w:sdtContent>
                           </w:sdt>
@@ -608,6 +663,7 @@
                             </w:sdtPr>
                             <w:sdtEndPr/>
                             <w:sdtContent>
+                              <w:proofErr w:type="gramStart"/>
                               <w:r>
                                 <w:rPr>
                                   <w:rFonts w:hint="eastAsia"/>
@@ -619,7 +675,14 @@
                                 <w:rPr>
                                   <w:color w:val="4472C4" w:themeColor="accent1"/>
                                 </w:rPr>
-                                <w:t xml:space="preserve">: </w:t>
+                                <w:t>:</w:t>
+                              </w:r>
+                              <w:proofErr w:type="gramEnd"/>
+                              <w:r>
+                                <w:rPr>
+                                  <w:color w:val="4472C4" w:themeColor="accent1"/>
+                                </w:rPr>
+                                <w:t xml:space="preserve"> </w:t>
                               </w:r>
                               <w:r>
                                 <w:rPr>
@@ -634,12 +697,21 @@
                                 </w:rPr>
                                 <w:t xml:space="preserve"> </w:t>
                               </w:r>
+                              <w:proofErr w:type="spellStart"/>
                               <w:r>
                                 <w:rPr>
                                   <w:rFonts w:hint="eastAsia"/>
                                   <w:color w:val="4472C4" w:themeColor="accent1"/>
                                 </w:rPr>
-                                <w:t>정의범,</w:t>
+                                <w:t>정의범</w:t>
+                              </w:r>
+                              <w:proofErr w:type="spellEnd"/>
+                              <w:r>
+                                <w:rPr>
+                                  <w:rFonts w:hint="eastAsia"/>
+                                  <w:color w:val="4472C4" w:themeColor="accent1"/>
+                                </w:rPr>
+                                <w:t>,</w:t>
                               </w:r>
                               <w:r>
                                 <w:rPr>
@@ -749,7 +821,21 @@
                 <w:rStyle w:val="a7"/>
                 <w:noProof/>
               </w:rPr>
-              <w:t>게임 배경</w:t>
+              <w:t xml:space="preserve">게임 </w:t>
+            </w:r>
+            <w:r>
+              <w:rPr>
+                <w:rStyle w:val="a7"/>
+                <w:noProof/>
+              </w:rPr>
+              <w:t>배</w:t>
+            </w:r>
+            <w:r>
+              <w:rPr>
+                <w:rStyle w:val="a7"/>
+                <w:noProof/>
+              </w:rPr>
+              <w:t>경</w:t>
             </w:r>
             <w:r>
               <w:rPr>
@@ -1916,10 +2002,21 @@
         <w:rPr>
           <w:rFonts w:hint="eastAsia"/>
         </w:rPr>
-        <w:t xml:space="preserve">게임의 시대적 배경 </w:t>
-      </w:r>
-      <w:r>
-        <w:t xml:space="preserve">: </w:t>
+        <w:t xml:space="preserve">게임의 시대적 </w:t>
+      </w:r>
+      <w:proofErr w:type="gramStart"/>
+      <w:r>
+        <w:rPr>
+          <w:rFonts w:hint="eastAsia"/>
+        </w:rPr>
+        <w:t xml:space="preserve">배경 </w:t>
+      </w:r>
+      <w:r>
+        <w:t>:</w:t>
+      </w:r>
+      <w:proofErr w:type="gramEnd"/>
+      <w:r>
+        <w:t xml:space="preserve"> </w:t>
       </w:r>
       <w:r>
         <w:rPr>
@@ -1936,10 +2033,21 @@
         <w:rPr>
           <w:rFonts w:hint="eastAsia"/>
         </w:rPr>
-        <w:t xml:space="preserve">게임의 공간적 배경 </w:t>
-      </w:r>
-      <w:r>
-        <w:t xml:space="preserve">: </w:t>
+        <w:t xml:space="preserve">게임의 공간적 </w:t>
+      </w:r>
+      <w:proofErr w:type="gramStart"/>
+      <w:r>
+        <w:rPr>
+          <w:rFonts w:hint="eastAsia"/>
+        </w:rPr>
+        <w:t xml:space="preserve">배경 </w:t>
+      </w:r>
+      <w:r>
+        <w:t>:</w:t>
+      </w:r>
+      <w:proofErr w:type="gramEnd"/>
+      <w:r>
+        <w:t xml:space="preserve"> </w:t>
       </w:r>
       <w:r>
         <w:rPr>
@@ -1985,10 +2093,21 @@
         <w:rPr>
           <w:rFonts w:hint="eastAsia"/>
         </w:rPr>
-        <w:t xml:space="preserve">공략 과정 </w:t>
-      </w:r>
-      <w:r>
-        <w:t xml:space="preserve">: </w:t>
+        <w:t xml:space="preserve">공략 </w:t>
+      </w:r>
+      <w:proofErr w:type="gramStart"/>
+      <w:r>
+        <w:rPr>
+          <w:rFonts w:hint="eastAsia"/>
+        </w:rPr>
+        <w:t xml:space="preserve">과정 </w:t>
+      </w:r>
+      <w:r>
+        <w:t>:</w:t>
+      </w:r>
+      <w:proofErr w:type="gramEnd"/>
+      <w:r>
+        <w:t xml:space="preserve"> </w:t>
       </w:r>
     </w:p>
     <w:p>
@@ -2016,11 +2135,19 @@
         </w:numPr>
         <w:ind w:leftChars="0"/>
       </w:pPr>
-      <w:r>
-        <w:rPr>
-          <w:rFonts w:hint="eastAsia"/>
-        </w:rPr>
-        <w:t>만렙이되어 각 스테이지를 공략해서 아이템을 얻어서 자신을 강화한다.</w:t>
+      <w:proofErr w:type="spellStart"/>
+      <w:r>
+        <w:rPr>
+          <w:rFonts w:hint="eastAsia"/>
+        </w:rPr>
+        <w:t>만렙이되어</w:t>
+      </w:r>
+      <w:proofErr w:type="spellEnd"/>
+      <w:r>
+        <w:rPr>
+          <w:rFonts w:hint="eastAsia"/>
+        </w:rPr>
+        <w:t xml:space="preserve"> 각 스테이지를 공략해서 아이템을 얻어서 자신을 강화한다.</w:t>
       </w:r>
     </w:p>
     <w:p/>
@@ -2098,7 +2225,13 @@
         <w:rPr>
           <w:rFonts w:hint="eastAsia"/>
         </w:rPr>
-        <w:t>기르는 국가 상관없이 맘에 맞는 유저끼리 구성한 단체</w:t>
+        <w:t>길드</w:t>
+      </w:r>
+      <w:r>
+        <w:rPr>
+          <w:rFonts w:hint="eastAsia"/>
+        </w:rPr>
+        <w:t>는 국가 상관없이 맘에 맞는 유저끼리 구성한 단체</w:t>
       </w:r>
     </w:p>
     <w:p>
@@ -2176,7 +2309,21 @@
         <w:rPr>
           <w:rFonts w:hint="eastAsia"/>
         </w:rPr>
-        <w:t xml:space="preserve">플레이어 만렙은 </w:t>
+        <w:t xml:space="preserve">플레이어 </w:t>
+      </w:r>
+      <w:proofErr w:type="spellStart"/>
+      <w:r>
+        <w:rPr>
+          <w:rFonts w:hint="eastAsia"/>
+        </w:rPr>
+        <w:t>만렙은</w:t>
+      </w:r>
+      <w:proofErr w:type="spellEnd"/>
+      <w:r>
+        <w:rPr>
+          <w:rFonts w:hint="eastAsia"/>
+        </w:rPr>
+        <w:t xml:space="preserve"> </w:t>
       </w:r>
       <w:r>
         <w:t>100</w:t>
@@ -2215,16 +2362,35 @@
         <w:rPr>
           <w:rFonts w:hint="eastAsia"/>
         </w:rPr>
-        <w:t xml:space="preserve">태양계 배경 </w:t>
-      </w:r>
-      <w:r>
-        <w:t xml:space="preserve">: </w:t>
-      </w:r>
-      <w:r>
-        <w:rPr>
-          <w:rFonts w:hint="eastAsia"/>
-        </w:rPr>
-        <w:t>행성별 특징</w:t>
+        <w:t xml:space="preserve">태양계 </w:t>
+      </w:r>
+      <w:proofErr w:type="gramStart"/>
+      <w:r>
+        <w:rPr>
+          <w:rFonts w:hint="eastAsia"/>
+        </w:rPr>
+        <w:t xml:space="preserve">배경 </w:t>
+      </w:r>
+      <w:r>
+        <w:t>:</w:t>
+      </w:r>
+      <w:proofErr w:type="gramEnd"/>
+      <w:r>
+        <w:t xml:space="preserve"> </w:t>
+      </w:r>
+      <w:proofErr w:type="spellStart"/>
+      <w:r>
+        <w:rPr>
+          <w:rFonts w:hint="eastAsia"/>
+        </w:rPr>
+        <w:t>행성별</w:t>
+      </w:r>
+      <w:proofErr w:type="spellEnd"/>
+      <w:r>
+        <w:rPr>
+          <w:rFonts w:hint="eastAsia"/>
+        </w:rPr>
+        <w:t xml:space="preserve"> 특징</w:t>
       </w:r>
     </w:p>
     <w:p>
@@ -2236,11 +2402,33 @@
         </w:numPr>
         <w:ind w:leftChars="0"/>
       </w:pPr>
-      <w:r>
-        <w:rPr>
-          <w:rFonts w:hint="eastAsia"/>
-        </w:rPr>
-        <w:t>행성별 특징은 행성의 한자이름에서 따 왔으며 각 행성별 보스는 행성의 신으로 설정</w:t>
+      <w:proofErr w:type="spellStart"/>
+      <w:r>
+        <w:rPr>
+          <w:rFonts w:hint="eastAsia"/>
+        </w:rPr>
+        <w:t>행성별</w:t>
+      </w:r>
+      <w:proofErr w:type="spellEnd"/>
+      <w:r>
+        <w:rPr>
+          <w:rFonts w:hint="eastAsia"/>
+        </w:rPr>
+        <w:t xml:space="preserve"> 특징은 행성의 한자이름에서 따 왔으며 각 </w:t>
+      </w:r>
+      <w:proofErr w:type="spellStart"/>
+      <w:r>
+        <w:rPr>
+          <w:rFonts w:hint="eastAsia"/>
+        </w:rPr>
+        <w:t>행성별</w:t>
+      </w:r>
+      <w:proofErr w:type="spellEnd"/>
+      <w:r>
+        <w:rPr>
+          <w:rFonts w:hint="eastAsia"/>
+        </w:rPr>
+        <w:t xml:space="preserve"> 보스는 행성의 신으로 설정</w:t>
       </w:r>
     </w:p>
     <w:p>
@@ -2259,7 +2447,15 @@
         <w:t>수성</w:t>
       </w:r>
       <w:r>
-        <w:t xml:space="preserve">(Mercury - 헤르메스) : </w:t>
+        <w:t>(Mercury - 헤르메스</w:t>
+      </w:r>
+      <w:proofErr w:type="gramStart"/>
+      <w:r>
+        <w:t>) :</w:t>
+      </w:r>
+      <w:proofErr w:type="gramEnd"/>
+      <w:r>
+        <w:t xml:space="preserve"> </w:t>
       </w:r>
       <w:r>
         <w:rPr>
@@ -2284,7 +2480,15 @@
         <w:t>금성</w:t>
       </w:r>
       <w:r>
-        <w:t xml:space="preserve">(Venus - 아프로디테) : </w:t>
+        <w:t>(Venus - 아프로디테</w:t>
+      </w:r>
+      <w:proofErr w:type="gramStart"/>
+      <w:r>
+        <w:t>) :</w:t>
+      </w:r>
+      <w:proofErr w:type="gramEnd"/>
+      <w:r>
+        <w:t xml:space="preserve"> </w:t>
       </w:r>
       <w:r>
         <w:rPr>
@@ -2315,10 +2519,21 @@
         <w:rPr>
           <w:rFonts w:hint="eastAsia"/>
         </w:rPr>
-        <w:t>가이아)</w:t>
-      </w:r>
-      <w:r>
-        <w:t xml:space="preserve"> : </w:t>
+        <w:t>가이아</w:t>
+      </w:r>
+      <w:proofErr w:type="gramStart"/>
+      <w:r>
+        <w:rPr>
+          <w:rFonts w:hint="eastAsia"/>
+        </w:rPr>
+        <w:t>)</w:t>
+      </w:r>
+      <w:r>
+        <w:t xml:space="preserve"> :</w:t>
+      </w:r>
+      <w:proofErr w:type="gramEnd"/>
+      <w:r>
+        <w:t xml:space="preserve"> </w:t>
       </w:r>
       <w:r>
         <w:rPr>
@@ -2343,7 +2558,20 @@
         <w:t>화성</w:t>
       </w:r>
       <w:r>
-        <w:t xml:space="preserve">(Mars - 아레스) : </w:t>
+        <w:t xml:space="preserve">(Mars - </w:t>
+      </w:r>
+      <w:proofErr w:type="spellStart"/>
+      <w:r>
+        <w:t>아레스</w:t>
+      </w:r>
+      <w:proofErr w:type="spellEnd"/>
+      <w:proofErr w:type="gramStart"/>
+      <w:r>
+        <w:t>) :</w:t>
+      </w:r>
+      <w:proofErr w:type="gramEnd"/>
+      <w:r>
+        <w:t xml:space="preserve"> </w:t>
       </w:r>
       <w:r>
         <w:rPr>
@@ -2368,7 +2596,15 @@
         <w:t>목성</w:t>
       </w:r>
       <w:r>
-        <w:t xml:space="preserve">(Jupiter - 제우스) : </w:t>
+        <w:t>(Jupiter - 제우스</w:t>
+      </w:r>
+      <w:proofErr w:type="gramStart"/>
+      <w:r>
+        <w:t>) :</w:t>
+      </w:r>
+      <w:proofErr w:type="gramEnd"/>
+      <w:r>
+        <w:t xml:space="preserve"> </w:t>
       </w:r>
       <w:r>
         <w:rPr>
@@ -2393,7 +2629,15 @@
         <w:t>토성</w:t>
       </w:r>
       <w:r>
-        <w:t xml:space="preserve">(Saturn - 크로노스) : </w:t>
+        <w:t>(Saturn - 크로노스</w:t>
+      </w:r>
+      <w:proofErr w:type="gramStart"/>
+      <w:r>
+        <w:t>) :</w:t>
+      </w:r>
+      <w:proofErr w:type="gramEnd"/>
+      <w:r>
+        <w:t xml:space="preserve"> </w:t>
       </w:r>
       <w:r>
         <w:rPr>
@@ -2419,7 +2663,20 @@
         <w:t>천왕성</w:t>
       </w:r>
       <w:r>
-        <w:t xml:space="preserve">(Uranus - 우라노스) : </w:t>
+        <w:t xml:space="preserve">(Uranus - </w:t>
+      </w:r>
+      <w:proofErr w:type="spellStart"/>
+      <w:r>
+        <w:t>우라노스</w:t>
+      </w:r>
+      <w:proofErr w:type="spellEnd"/>
+      <w:proofErr w:type="gramStart"/>
+      <w:r>
+        <w:t>) :</w:t>
+      </w:r>
+      <w:proofErr w:type="gramEnd"/>
+      <w:r>
+        <w:t xml:space="preserve"> </w:t>
       </w:r>
       <w:r>
         <w:rPr>
@@ -2444,7 +2701,23 @@
         <w:t>해왕성</w:t>
       </w:r>
       <w:r>
-        <w:t xml:space="preserve">(Nuptune - 포세이돈) : </w:t>
+        <w:t>(</w:t>
+      </w:r>
+      <w:proofErr w:type="spellStart"/>
+      <w:r>
+        <w:t>Nuptune</w:t>
+      </w:r>
+      <w:proofErr w:type="spellEnd"/>
+      <w:r>
+        <w:t xml:space="preserve"> - 포세이돈</w:t>
+      </w:r>
+      <w:proofErr w:type="gramStart"/>
+      <w:r>
+        <w:t>) :</w:t>
+      </w:r>
+      <w:proofErr w:type="gramEnd"/>
+      <w:r>
+        <w:t xml:space="preserve"> </w:t>
       </w:r>
       <w:r>
         <w:rPr>
@@ -2519,8 +2792,16 @@
         <w:rPr>
           <w:rFonts w:hint="eastAsia"/>
         </w:rPr>
-        <w:t>7개의 속성과 상성표</w:t>
-      </w:r>
+        <w:t xml:space="preserve">7개의 속성과 </w:t>
+      </w:r>
+      <w:proofErr w:type="spellStart"/>
+      <w:r>
+        <w:rPr>
+          <w:rFonts w:hint="eastAsia"/>
+        </w:rPr>
+        <w:t>상성표</w:t>
+      </w:r>
+      <w:proofErr w:type="spellEnd"/>
     </w:p>
     <w:p>
       <w:pPr>
@@ -2535,10 +2816,21 @@
         <w:rPr>
           <w:rFonts w:hint="eastAsia"/>
         </w:rPr>
-        <w:t xml:space="preserve">7개 속성 </w:t>
-      </w:r>
-      <w:r>
-        <w:t xml:space="preserve">: </w:t>
+        <w:t xml:space="preserve">7개 </w:t>
+      </w:r>
+      <w:proofErr w:type="gramStart"/>
+      <w:r>
+        <w:rPr>
+          <w:rFonts w:hint="eastAsia"/>
+        </w:rPr>
+        <w:t xml:space="preserve">속성 </w:t>
+      </w:r>
+      <w:r>
+        <w:t>:</w:t>
+      </w:r>
+      <w:proofErr w:type="gramEnd"/>
+      <w:r>
+        <w:t xml:space="preserve"> </w:t>
       </w:r>
       <w:r>
         <w:rPr>
@@ -2590,6 +2882,54 @@
           <w:rFonts w:hint="eastAsia"/>
         </w:rPr>
         <w:t>얼음</w:t>
+      </w:r>
+    </w:p>
+    <w:p>
+      <w:pPr>
+        <w:jc w:val="center"/>
+        <w:rPr>
+          <w:rFonts w:hint="eastAsia"/>
+        </w:rPr>
+      </w:pPr>
+      <w:r>
+        <w:rPr>
+          <w:noProof/>
+        </w:rPr>
+        <w:drawing>
+          <wp:inline distT="0" distB="0" distL="0" distR="0" wp14:anchorId="78F4BE17" wp14:editId="3136B66C">
+            <wp:extent cx="5153025" cy="5159307"/>
+            <wp:effectExtent l="0" t="0" r="0" b="3810"/>
+            <wp:docPr id="1" name="그림 1" descr="운송, 자전거이(가) 표시된 사진&#10;&#10;자동 생성된 설명"/>
+            <wp:cNvGraphicFramePr>
+              <a:graphicFrameLocks xmlns:a="http://schemas.openxmlformats.org/drawingml/2006/main" noChangeAspect="1"/>
+            </wp:cNvGraphicFramePr>
+            <a:graphic xmlns:a="http://schemas.openxmlformats.org/drawingml/2006/main">
+              <a:graphicData uri="http://schemas.openxmlformats.org/drawingml/2006/picture">
+                <pic:pic xmlns:pic="http://schemas.openxmlformats.org/drawingml/2006/picture">
+                  <pic:nvPicPr>
+                    <pic:cNvPr id="1" name="그림 1" descr="운송, 자전거이(가) 표시된 사진&#10;&#10;자동 생성된 설명"/>
+                    <pic:cNvPicPr/>
+                  </pic:nvPicPr>
+                  <pic:blipFill>
+                    <a:blip r:embed="rId11"/>
+                    <a:stretch>
+                      <a:fillRect/>
+                    </a:stretch>
+                  </pic:blipFill>
+                  <pic:spPr>
+                    <a:xfrm>
+                      <a:off x="0" y="0"/>
+                      <a:ext cx="5181654" cy="5187971"/>
+                    </a:xfrm>
+                    <a:prstGeom prst="rect">
+                      <a:avLst/>
+                    </a:prstGeom>
+                  </pic:spPr>
+                </pic:pic>
+              </a:graphicData>
+            </a:graphic>
+          </wp:inline>
+        </w:drawing>
       </w:r>
     </w:p>
     <w:tbl>
@@ -2614,6 +2954,7 @@
               <w:rPr>
                 <w:rFonts w:hint="eastAsia"/>
               </w:rPr>
+              <w:lastRenderedPageBreak/>
               <w:t>속성</w:t>
             </w:r>
           </w:p>
@@ -3259,904 +3600,11 @@
     </w:tbl>
     <w:p>
       <w:pPr>
-        <w:jc w:val="center"/>
-      </w:pPr>
-      <w:r>
-        <w:rPr>
-          <w:noProof/>
-        </w:rPr>
-        <mc:AlternateContent>
-          <mc:Choice Requires="wps">
-            <w:drawing>
-              <wp:anchor distT="0" distB="0" distL="114300" distR="114300" simplePos="0" relativeHeight="251679744" behindDoc="0" locked="0" layoutInCell="1" allowOverlap="1" wp14:anchorId="50C91988" wp14:editId="25F8BF19">
-                <wp:simplePos x="0" y="0"/>
-                <wp:positionH relativeFrom="margin">
-                  <wp:posOffset>3339057</wp:posOffset>
-                </wp:positionH>
-                <wp:positionV relativeFrom="paragraph">
-                  <wp:posOffset>1840307</wp:posOffset>
-                </wp:positionV>
-                <wp:extent cx="312428" cy="180798"/>
-                <wp:effectExtent l="38100" t="57150" r="49530" b="67310"/>
-                <wp:wrapNone/>
-                <wp:docPr id="11" name="직사각형 11"/>
-                <wp:cNvGraphicFramePr/>
-                <a:graphic xmlns:a="http://schemas.openxmlformats.org/drawingml/2006/main">
-                  <a:graphicData uri="http://schemas.microsoft.com/office/word/2010/wordprocessingShape">
-                    <wps:wsp>
-                      <wps:cNvSpPr/>
-                      <wps:spPr>
-                        <a:xfrm rot="987460">
-                          <a:off x="0" y="0"/>
-                          <a:ext cx="312428" cy="180798"/>
-                        </a:xfrm>
-                        <a:prstGeom prst="rect">
-                          <a:avLst/>
-                        </a:prstGeom>
-                        <a:solidFill>
-                          <a:schemeClr val="bg1"/>
-                        </a:solidFill>
-                        <a:ln>
-                          <a:solidFill>
-                            <a:schemeClr val="bg1"/>
-                          </a:solidFill>
-                        </a:ln>
-                      </wps:spPr>
-                      <wps:style>
-                        <a:lnRef idx="2">
-                          <a:schemeClr val="accent1">
-                            <a:shade val="50000"/>
-                          </a:schemeClr>
-                        </a:lnRef>
-                        <a:fillRef idx="1">
-                          <a:schemeClr val="accent1"/>
-                        </a:fillRef>
-                        <a:effectRef idx="0">
-                          <a:schemeClr val="accent1"/>
-                        </a:effectRef>
-                        <a:fontRef idx="minor">
-                          <a:schemeClr val="lt1"/>
-                        </a:fontRef>
-                      </wps:style>
-                      <wps:bodyPr rot="0" spcFirstLastPara="0" vertOverflow="overflow" horzOverflow="overflow" vert="horz" wrap="square" lIns="91440" tIns="45720" rIns="91440" bIns="45720" numCol="1" spcCol="0" rtlCol="0" fromWordArt="0" anchor="ctr" anchorCtr="0" forceAA="0" compatLnSpc="1">
-                        <a:prstTxWarp prst="textNoShape">
-                          <a:avLst/>
-                        </a:prstTxWarp>
-                        <a:noAutofit/>
-                      </wps:bodyPr>
-                    </wps:wsp>
-                  </a:graphicData>
-                </a:graphic>
-                <wp14:sizeRelH relativeFrom="margin">
-                  <wp14:pctWidth>0</wp14:pctWidth>
-                </wp14:sizeRelH>
-                <wp14:sizeRelV relativeFrom="margin">
-                  <wp14:pctHeight>0</wp14:pctHeight>
-                </wp14:sizeRelV>
-              </wp:anchor>
-            </w:drawing>
-          </mc:Choice>
-          <mc:Fallback>
-            <w:pict>
-              <v:rect w14:anchorId="7795457A" id="직사각형 11" o:spid="_x0000_s1026" style="position:absolute;left:0;text-align:left;margin-left:262.9pt;margin-top:144.9pt;width:24.6pt;height:14.25pt;rotation:1078570fd;z-index:251679744;visibility:visible;mso-wrap-style:square;mso-width-percent:0;mso-height-percent:0;mso-wrap-distance-left:9pt;mso-wrap-distance-top:0;mso-wrap-distance-right:9pt;mso-wrap-distance-bottom:0;mso-position-horizontal:absolute;mso-position-horizontal-relative:margin;mso-position-vertical:absolute;mso-position-vertical-relative:text;mso-width-percent:0;mso-height-percent:0;mso-width-relative:margin;mso-height-relative:margin;v-text-anchor:middle" o:gfxdata="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" fillcolor="white [3212]" strokecolor="white [3212]" strokeweight="1pt">
-                <w10:wrap anchorx="margin"/>
-              </v:rect>
-            </w:pict>
-          </mc:Fallback>
-        </mc:AlternateContent>
-      </w:r>
-      <w:r>
-        <w:rPr>
-          <w:noProof/>
-        </w:rPr>
-        <mc:AlternateContent>
-          <mc:Choice Requires="wps">
-            <w:drawing>
-              <wp:anchor distT="0" distB="0" distL="114300" distR="114300" simplePos="0" relativeHeight="251677696" behindDoc="0" locked="0" layoutInCell="1" allowOverlap="1" wp14:anchorId="11BA2813" wp14:editId="3CBC9685">
-                <wp:simplePos x="0" y="0"/>
-                <wp:positionH relativeFrom="margin">
-                  <wp:posOffset>3227070</wp:posOffset>
-                </wp:positionH>
-                <wp:positionV relativeFrom="paragraph">
-                  <wp:posOffset>1388763</wp:posOffset>
-                </wp:positionV>
-                <wp:extent cx="312428" cy="180798"/>
-                <wp:effectExtent l="38100" t="95250" r="11430" b="105410"/>
-                <wp:wrapNone/>
-                <wp:docPr id="10" name="직사각형 10"/>
-                <wp:cNvGraphicFramePr/>
-                <a:graphic xmlns:a="http://schemas.openxmlformats.org/drawingml/2006/main">
-                  <a:graphicData uri="http://schemas.microsoft.com/office/word/2010/wordprocessingShape">
-                    <wps:wsp>
-                      <wps:cNvSpPr/>
-                      <wps:spPr>
-                        <a:xfrm rot="19313643">
-                          <a:off x="0" y="0"/>
-                          <a:ext cx="312428" cy="180798"/>
-                        </a:xfrm>
-                        <a:prstGeom prst="rect">
-                          <a:avLst/>
-                        </a:prstGeom>
-                        <a:solidFill>
-                          <a:schemeClr val="bg1"/>
-                        </a:solidFill>
-                        <a:ln>
-                          <a:solidFill>
-                            <a:schemeClr val="bg1"/>
-                          </a:solidFill>
-                        </a:ln>
-                      </wps:spPr>
-                      <wps:style>
-                        <a:lnRef idx="2">
-                          <a:schemeClr val="accent1">
-                            <a:shade val="50000"/>
-                          </a:schemeClr>
-                        </a:lnRef>
-                        <a:fillRef idx="1">
-                          <a:schemeClr val="accent1"/>
-                        </a:fillRef>
-                        <a:effectRef idx="0">
-                          <a:schemeClr val="accent1"/>
-                        </a:effectRef>
-                        <a:fontRef idx="minor">
-                          <a:schemeClr val="lt1"/>
-                        </a:fontRef>
-                      </wps:style>
-                      <wps:bodyPr rot="0" spcFirstLastPara="0" vertOverflow="overflow" horzOverflow="overflow" vert="horz" wrap="square" lIns="91440" tIns="45720" rIns="91440" bIns="45720" numCol="1" spcCol="0" rtlCol="0" fromWordArt="0" anchor="ctr" anchorCtr="0" forceAA="0" compatLnSpc="1">
-                        <a:prstTxWarp prst="textNoShape">
-                          <a:avLst/>
-                        </a:prstTxWarp>
-                        <a:noAutofit/>
-                      </wps:bodyPr>
-                    </wps:wsp>
-                  </a:graphicData>
-                </a:graphic>
-                <wp14:sizeRelH relativeFrom="margin">
-                  <wp14:pctWidth>0</wp14:pctWidth>
-                </wp14:sizeRelH>
-                <wp14:sizeRelV relativeFrom="margin">
-                  <wp14:pctHeight>0</wp14:pctHeight>
-                </wp14:sizeRelV>
-              </wp:anchor>
-            </w:drawing>
-          </mc:Choice>
-          <mc:Fallback>
-            <w:pict>
-              <v:rect w14:anchorId="767DC942" id="직사각형 10" o:spid="_x0000_s1026" style="position:absolute;left:0;text-align:left;margin-left:254.1pt;margin-top:109.35pt;width:24.6pt;height:14.25pt;rotation:-2497312fd;z-index:251677696;visibility:visible;mso-wrap-style:square;mso-width-percent:0;mso-height-percent:0;mso-wrap-distance-left:9pt;mso-wrap-distance-top:0;mso-wrap-distance-right:9pt;mso-wrap-distance-bottom:0;mso-position-horizontal:absolute;mso-position-horizontal-relative:margin;mso-position-vertical:absolute;mso-position-vertical-relative:text;mso-width-percent:0;mso-height-percent:0;mso-width-relative:margin;mso-height-relative:margin;v-text-anchor:middle" o:gfxdata="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" fillcolor="white [3212]" strokecolor="white [3212]" strokeweight="1pt">
-                <w10:wrap anchorx="margin"/>
-              </v:rect>
-            </w:pict>
-          </mc:Fallback>
-        </mc:AlternateContent>
-      </w:r>
-      <w:r>
-        <w:rPr>
-          <w:noProof/>
-        </w:rPr>
-        <mc:AlternateContent>
-          <mc:Choice Requires="wps">
-            <w:drawing>
-              <wp:anchor distT="0" distB="0" distL="114300" distR="114300" simplePos="0" relativeHeight="251675648" behindDoc="0" locked="0" layoutInCell="1" allowOverlap="1" wp14:anchorId="0112C955" wp14:editId="16A1F7AE">
-                <wp:simplePos x="0" y="0"/>
-                <wp:positionH relativeFrom="margin">
-                  <wp:align>center</wp:align>
-                </wp:positionH>
-                <wp:positionV relativeFrom="paragraph">
-                  <wp:posOffset>1171575</wp:posOffset>
-                </wp:positionV>
-                <wp:extent cx="312428" cy="180798"/>
-                <wp:effectExtent l="8890" t="0" r="20320" b="20320"/>
-                <wp:wrapNone/>
-                <wp:docPr id="9" name="직사각형 9"/>
-                <wp:cNvGraphicFramePr/>
-                <a:graphic xmlns:a="http://schemas.openxmlformats.org/drawingml/2006/main">
-                  <a:graphicData uri="http://schemas.microsoft.com/office/word/2010/wordprocessingShape">
-                    <wps:wsp>
-                      <wps:cNvSpPr/>
-                      <wps:spPr>
-                        <a:xfrm rot="16200000">
-                          <a:off x="0" y="0"/>
-                          <a:ext cx="312428" cy="180798"/>
-                        </a:xfrm>
-                        <a:prstGeom prst="rect">
-                          <a:avLst/>
-                        </a:prstGeom>
-                        <a:solidFill>
-                          <a:schemeClr val="bg1"/>
-                        </a:solidFill>
-                        <a:ln>
-                          <a:solidFill>
-                            <a:schemeClr val="bg1"/>
-                          </a:solidFill>
-                        </a:ln>
-                      </wps:spPr>
-                      <wps:style>
-                        <a:lnRef idx="2">
-                          <a:schemeClr val="accent1">
-                            <a:shade val="50000"/>
-                          </a:schemeClr>
-                        </a:lnRef>
-                        <a:fillRef idx="1">
-                          <a:schemeClr val="accent1"/>
-                        </a:fillRef>
-                        <a:effectRef idx="0">
-                          <a:schemeClr val="accent1"/>
-                        </a:effectRef>
-                        <a:fontRef idx="minor">
-                          <a:schemeClr val="lt1"/>
-                        </a:fontRef>
-                      </wps:style>
-                      <wps:bodyPr rot="0" spcFirstLastPara="0" vertOverflow="overflow" horzOverflow="overflow" vert="horz" wrap="square" lIns="91440" tIns="45720" rIns="91440" bIns="45720" numCol="1" spcCol="0" rtlCol="0" fromWordArt="0" anchor="ctr" anchorCtr="0" forceAA="0" compatLnSpc="1">
-                        <a:prstTxWarp prst="textNoShape">
-                          <a:avLst/>
-                        </a:prstTxWarp>
-                        <a:noAutofit/>
-                      </wps:bodyPr>
-                    </wps:wsp>
-                  </a:graphicData>
-                </a:graphic>
-                <wp14:sizeRelH relativeFrom="margin">
-                  <wp14:pctWidth>0</wp14:pctWidth>
-                </wp14:sizeRelH>
-                <wp14:sizeRelV relativeFrom="margin">
-                  <wp14:pctHeight>0</wp14:pctHeight>
-                </wp14:sizeRelV>
-              </wp:anchor>
-            </w:drawing>
-          </mc:Choice>
-          <mc:Fallback>
-            <w:pict>
-              <v:rect w14:anchorId="188DC905" id="직사각형 9" o:spid="_x0000_s1026" style="position:absolute;left:0;text-align:left;margin-left:0;margin-top:92.25pt;width:24.6pt;height:14.25pt;rotation:-90;z-index:251675648;visibility:visible;mso-wrap-style:square;mso-width-percent:0;mso-height-percent:0;mso-wrap-distance-left:9pt;mso-wrap-distance-top:0;mso-wrap-distance-right:9pt;mso-wrap-distance-bottom:0;mso-position-horizontal:center;mso-position-horizontal-relative:margin;mso-position-vertical:absolute;mso-position-vertical-relative:text;mso-width-percent:0;mso-height-percent:0;mso-width-relative:margin;mso-height-relative:margin;v-text-anchor:middle" o:gfxdata="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" fillcolor="white [3212]" strokecolor="white [3212]" strokeweight="1pt">
-                <w10:wrap anchorx="margin"/>
-              </v:rect>
-            </w:pict>
-          </mc:Fallback>
-        </mc:AlternateContent>
-      </w:r>
-      <w:r>
-        <w:rPr>
-          <w:noProof/>
-        </w:rPr>
-        <mc:AlternateContent>
-          <mc:Choice Requires="wps">
-            <w:drawing>
-              <wp:anchor distT="0" distB="0" distL="114300" distR="114300" simplePos="0" relativeHeight="251673600" behindDoc="0" locked="0" layoutInCell="1" allowOverlap="1" wp14:anchorId="2D1F24A4" wp14:editId="1DD715AC">
-                <wp:simplePos x="0" y="0"/>
-                <wp:positionH relativeFrom="margin">
-                  <wp:posOffset>2194559</wp:posOffset>
-                </wp:positionH>
-                <wp:positionV relativeFrom="paragraph">
-                  <wp:posOffset>1397000</wp:posOffset>
-                </wp:positionV>
-                <wp:extent cx="312428" cy="180798"/>
-                <wp:effectExtent l="38100" t="95250" r="30480" b="105410"/>
-                <wp:wrapNone/>
-                <wp:docPr id="8" name="직사각형 8"/>
-                <wp:cNvGraphicFramePr/>
-                <a:graphic xmlns:a="http://schemas.openxmlformats.org/drawingml/2006/main">
-                  <a:graphicData uri="http://schemas.microsoft.com/office/word/2010/wordprocessingShape">
-                    <wps:wsp>
-                      <wps:cNvSpPr/>
-                      <wps:spPr>
-                        <a:xfrm rot="13335070">
-                          <a:off x="0" y="0"/>
-                          <a:ext cx="312428" cy="180798"/>
-                        </a:xfrm>
-                        <a:prstGeom prst="rect">
-                          <a:avLst/>
-                        </a:prstGeom>
-                        <a:solidFill>
-                          <a:schemeClr val="bg1"/>
-                        </a:solidFill>
-                        <a:ln>
-                          <a:solidFill>
-                            <a:schemeClr val="bg1"/>
-                          </a:solidFill>
-                        </a:ln>
-                      </wps:spPr>
-                      <wps:style>
-                        <a:lnRef idx="2">
-                          <a:schemeClr val="accent1">
-                            <a:shade val="50000"/>
-                          </a:schemeClr>
-                        </a:lnRef>
-                        <a:fillRef idx="1">
-                          <a:schemeClr val="accent1"/>
-                        </a:fillRef>
-                        <a:effectRef idx="0">
-                          <a:schemeClr val="accent1"/>
-                        </a:effectRef>
-                        <a:fontRef idx="minor">
-                          <a:schemeClr val="lt1"/>
-                        </a:fontRef>
-                      </wps:style>
-                      <wps:bodyPr rot="0" spcFirstLastPara="0" vertOverflow="overflow" horzOverflow="overflow" vert="horz" wrap="square" lIns="91440" tIns="45720" rIns="91440" bIns="45720" numCol="1" spcCol="0" rtlCol="0" fromWordArt="0" anchor="ctr" anchorCtr="0" forceAA="0" compatLnSpc="1">
-                        <a:prstTxWarp prst="textNoShape">
-                          <a:avLst/>
-                        </a:prstTxWarp>
-                        <a:noAutofit/>
-                      </wps:bodyPr>
-                    </wps:wsp>
-                  </a:graphicData>
-                </a:graphic>
-                <wp14:sizeRelH relativeFrom="margin">
-                  <wp14:pctWidth>0</wp14:pctWidth>
-                </wp14:sizeRelH>
-                <wp14:sizeRelV relativeFrom="margin">
-                  <wp14:pctHeight>0</wp14:pctHeight>
-                </wp14:sizeRelV>
-              </wp:anchor>
-            </w:drawing>
-          </mc:Choice>
-          <mc:Fallback>
-            <w:pict>
-              <v:rect w14:anchorId="55105571" id="직사각형 8" o:spid="_x0000_s1026" style="position:absolute;left:0;text-align:left;margin-left:172.8pt;margin-top:110pt;width:24.6pt;height:14.25pt;rotation:-9027508fd;z-index:251673600;visibility:visible;mso-wrap-style:square;mso-width-percent:0;mso-height-percent:0;mso-wrap-distance-left:9pt;mso-wrap-distance-top:0;mso-wrap-distance-right:9pt;mso-wrap-distance-bottom:0;mso-position-horizontal:absolute;mso-position-horizontal-relative:margin;mso-position-vertical:absolute;mso-position-vertical-relative:text;mso-width-percent:0;mso-height-percent:0;mso-width-relative:margin;mso-height-relative:margin;v-text-anchor:middle" o:gfxdata="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" fillcolor="white [3212]" strokecolor="white [3212]" strokeweight="1pt">
-                <w10:wrap anchorx="margin"/>
-              </v:rect>
-            </w:pict>
-          </mc:Fallback>
-        </mc:AlternateContent>
-      </w:r>
-      <w:r>
-        <w:rPr>
-          <w:noProof/>
-        </w:rPr>
-        <mc:AlternateContent>
-          <mc:Choice Requires="wps">
-            <w:drawing>
-              <wp:anchor distT="0" distB="0" distL="114300" distR="114300" simplePos="0" relativeHeight="251671552" behindDoc="0" locked="0" layoutInCell="1" allowOverlap="1" wp14:anchorId="26BB9B07" wp14:editId="65753B22">
-                <wp:simplePos x="0" y="0"/>
-                <wp:positionH relativeFrom="margin">
-                  <wp:posOffset>2083436</wp:posOffset>
-                </wp:positionH>
-                <wp:positionV relativeFrom="paragraph">
-                  <wp:posOffset>1816100</wp:posOffset>
-                </wp:positionV>
-                <wp:extent cx="312428" cy="180798"/>
-                <wp:effectExtent l="38100" t="76200" r="30480" b="67310"/>
-                <wp:wrapNone/>
-                <wp:docPr id="7" name="직사각형 7"/>
-                <wp:cNvGraphicFramePr/>
-                <a:graphic xmlns:a="http://schemas.openxmlformats.org/drawingml/2006/main">
-                  <a:graphicData uri="http://schemas.microsoft.com/office/word/2010/wordprocessingShape">
-                    <wps:wsp>
-                      <wps:cNvSpPr/>
-                      <wps:spPr>
-                        <a:xfrm rot="9559116">
-                          <a:off x="0" y="0"/>
-                          <a:ext cx="312428" cy="180798"/>
-                        </a:xfrm>
-                        <a:prstGeom prst="rect">
-                          <a:avLst/>
-                        </a:prstGeom>
-                        <a:solidFill>
-                          <a:schemeClr val="bg1"/>
-                        </a:solidFill>
-                        <a:ln>
-                          <a:solidFill>
-                            <a:schemeClr val="bg1"/>
-                          </a:solidFill>
-                        </a:ln>
-                      </wps:spPr>
-                      <wps:style>
-                        <a:lnRef idx="2">
-                          <a:schemeClr val="accent1">
-                            <a:shade val="50000"/>
-                          </a:schemeClr>
-                        </a:lnRef>
-                        <a:fillRef idx="1">
-                          <a:schemeClr val="accent1"/>
-                        </a:fillRef>
-                        <a:effectRef idx="0">
-                          <a:schemeClr val="accent1"/>
-                        </a:effectRef>
-                        <a:fontRef idx="minor">
-                          <a:schemeClr val="lt1"/>
-                        </a:fontRef>
-                      </wps:style>
-                      <wps:bodyPr rot="0" spcFirstLastPara="0" vertOverflow="overflow" horzOverflow="overflow" vert="horz" wrap="square" lIns="91440" tIns="45720" rIns="91440" bIns="45720" numCol="1" spcCol="0" rtlCol="0" fromWordArt="0" anchor="ctr" anchorCtr="0" forceAA="0" compatLnSpc="1">
-                        <a:prstTxWarp prst="textNoShape">
-                          <a:avLst/>
-                        </a:prstTxWarp>
-                        <a:noAutofit/>
-                      </wps:bodyPr>
-                    </wps:wsp>
-                  </a:graphicData>
-                </a:graphic>
-                <wp14:sizeRelH relativeFrom="margin">
-                  <wp14:pctWidth>0</wp14:pctWidth>
-                </wp14:sizeRelH>
-                <wp14:sizeRelV relativeFrom="margin">
-                  <wp14:pctHeight>0</wp14:pctHeight>
-                </wp14:sizeRelV>
-              </wp:anchor>
-            </w:drawing>
-          </mc:Choice>
-          <mc:Fallback>
-            <w:pict>
-              <v:rect w14:anchorId="5E6B95C8" id="직사각형 7" o:spid="_x0000_s1026" style="position:absolute;left:0;text-align:left;margin-left:164.05pt;margin-top:143pt;width:24.6pt;height:14.25pt;rotation:10441104fd;z-index:251671552;visibility:visible;mso-wrap-style:square;mso-width-percent:0;mso-height-percent:0;mso-wrap-distance-left:9pt;mso-wrap-distance-top:0;mso-wrap-distance-right:9pt;mso-wrap-distance-bottom:0;mso-position-horizontal:absolute;mso-position-horizontal-relative:margin;mso-position-vertical:absolute;mso-position-vertical-relative:text;mso-width-percent:0;mso-height-percent:0;mso-width-relative:margin;mso-height-relative:margin;v-text-anchor:middle" o:gfxdata="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" fillcolor="white [3212]" strokecolor="white [3212]" strokeweight="1pt">
-                <w10:wrap anchorx="margin"/>
-              </v:rect>
-            </w:pict>
-          </mc:Fallback>
-        </mc:AlternateContent>
-      </w:r>
-      <w:r>
-        <w:rPr>
-          <w:noProof/>
-        </w:rPr>
-        <mc:AlternateContent>
-          <mc:Choice Requires="wps">
-            <w:drawing>
-              <wp:anchor distT="0" distB="0" distL="114300" distR="114300" simplePos="0" relativeHeight="251669504" behindDoc="0" locked="0" layoutInCell="1" allowOverlap="1" wp14:anchorId="63C77541" wp14:editId="5871E901">
-                <wp:simplePos x="0" y="0"/>
-                <wp:positionH relativeFrom="margin">
-                  <wp:posOffset>2433319</wp:posOffset>
-                </wp:positionH>
-                <wp:positionV relativeFrom="paragraph">
-                  <wp:posOffset>2166618</wp:posOffset>
-                </wp:positionV>
-                <wp:extent cx="312428" cy="180798"/>
-                <wp:effectExtent l="85090" t="48260" r="96520" b="39370"/>
-                <wp:wrapNone/>
-                <wp:docPr id="6" name="직사각형 6"/>
-                <wp:cNvGraphicFramePr/>
-                <a:graphic xmlns:a="http://schemas.openxmlformats.org/drawingml/2006/main">
-                  <a:graphicData uri="http://schemas.microsoft.com/office/word/2010/wordprocessingShape">
-                    <wps:wsp>
-                      <wps:cNvSpPr/>
-                      <wps:spPr>
-                        <a:xfrm rot="7366954">
-                          <a:off x="0" y="0"/>
-                          <a:ext cx="312428" cy="180798"/>
-                        </a:xfrm>
-                        <a:prstGeom prst="rect">
-                          <a:avLst/>
-                        </a:prstGeom>
-                        <a:solidFill>
-                          <a:schemeClr val="bg1"/>
-                        </a:solidFill>
-                        <a:ln>
-                          <a:solidFill>
-                            <a:schemeClr val="bg1"/>
-                          </a:solidFill>
-                        </a:ln>
-                      </wps:spPr>
-                      <wps:style>
-                        <a:lnRef idx="2">
-                          <a:schemeClr val="accent1">
-                            <a:shade val="50000"/>
-                          </a:schemeClr>
-                        </a:lnRef>
-                        <a:fillRef idx="1">
-                          <a:schemeClr val="accent1"/>
-                        </a:fillRef>
-                        <a:effectRef idx="0">
-                          <a:schemeClr val="accent1"/>
-                        </a:effectRef>
-                        <a:fontRef idx="minor">
-                          <a:schemeClr val="lt1"/>
-                        </a:fontRef>
-                      </wps:style>
-                      <wps:bodyPr rot="0" spcFirstLastPara="0" vertOverflow="overflow" horzOverflow="overflow" vert="horz" wrap="square" lIns="91440" tIns="45720" rIns="91440" bIns="45720" numCol="1" spcCol="0" rtlCol="0" fromWordArt="0" anchor="ctr" anchorCtr="0" forceAA="0" compatLnSpc="1">
-                        <a:prstTxWarp prst="textNoShape">
-                          <a:avLst/>
-                        </a:prstTxWarp>
-                        <a:noAutofit/>
-                      </wps:bodyPr>
-                    </wps:wsp>
-                  </a:graphicData>
-                </a:graphic>
-                <wp14:sizeRelH relativeFrom="margin">
-                  <wp14:pctWidth>0</wp14:pctWidth>
-                </wp14:sizeRelH>
-                <wp14:sizeRelV relativeFrom="margin">
-                  <wp14:pctHeight>0</wp14:pctHeight>
-                </wp14:sizeRelV>
-              </wp:anchor>
-            </w:drawing>
-          </mc:Choice>
-          <mc:Fallback>
-            <w:pict>
-              <v:rect w14:anchorId="5DE10ACA" id="직사각형 6" o:spid="_x0000_s1026" style="position:absolute;left:0;text-align:left;margin-left:191.6pt;margin-top:170.6pt;width:24.6pt;height:14.25pt;rotation:8046678fd;z-index:251669504;visibility:visible;mso-wrap-style:square;mso-width-percent:0;mso-height-percent:0;mso-wrap-distance-left:9pt;mso-wrap-distance-top:0;mso-wrap-distance-right:9pt;mso-wrap-distance-bottom:0;mso-position-horizontal:absolute;mso-position-horizontal-relative:margin;mso-position-vertical:absolute;mso-position-vertical-relative:text;mso-width-percent:0;mso-height-percent:0;mso-width-relative:margin;mso-height-relative:margin;v-text-anchor:middle" o:gfxdata="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" fillcolor="white [3212]" strokecolor="white [3212]" strokeweight="1pt">
-                <w10:wrap anchorx="margin"/>
-              </v:rect>
-            </w:pict>
-          </mc:Fallback>
-        </mc:AlternateContent>
-      </w:r>
-      <w:r>
-        <w:rPr>
-          <w:noProof/>
-        </w:rPr>
-        <mc:AlternateContent>
-          <mc:Choice Requires="wps">
-            <w:drawing>
-              <wp:anchor distT="0" distB="0" distL="114300" distR="114300" simplePos="0" relativeHeight="251667456" behindDoc="0" locked="0" layoutInCell="1" allowOverlap="1" wp14:anchorId="3CFEDAF4" wp14:editId="27C0C098">
-                <wp:simplePos x="0" y="0"/>
-                <wp:positionH relativeFrom="margin">
-                  <wp:posOffset>3009265</wp:posOffset>
-                </wp:positionH>
-                <wp:positionV relativeFrom="paragraph">
-                  <wp:posOffset>2185035</wp:posOffset>
-                </wp:positionV>
-                <wp:extent cx="312428" cy="180798"/>
-                <wp:effectExtent l="85090" t="48260" r="96520" b="39370"/>
-                <wp:wrapNone/>
-                <wp:docPr id="5" name="직사각형 5"/>
-                <wp:cNvGraphicFramePr/>
-                <a:graphic xmlns:a="http://schemas.openxmlformats.org/drawingml/2006/main">
-                  <a:graphicData uri="http://schemas.microsoft.com/office/word/2010/wordprocessingShape">
-                    <wps:wsp>
-                      <wps:cNvSpPr/>
-                      <wps:spPr>
-                        <a:xfrm rot="3545297">
-                          <a:off x="0" y="0"/>
-                          <a:ext cx="312428" cy="180798"/>
-                        </a:xfrm>
-                        <a:prstGeom prst="rect">
-                          <a:avLst/>
-                        </a:prstGeom>
-                        <a:solidFill>
-                          <a:schemeClr val="bg1"/>
-                        </a:solidFill>
-                        <a:ln>
-                          <a:solidFill>
-                            <a:schemeClr val="bg1"/>
-                          </a:solidFill>
-                        </a:ln>
-                      </wps:spPr>
-                      <wps:style>
-                        <a:lnRef idx="2">
-                          <a:schemeClr val="accent1">
-                            <a:shade val="50000"/>
-                          </a:schemeClr>
-                        </a:lnRef>
-                        <a:fillRef idx="1">
-                          <a:schemeClr val="accent1"/>
-                        </a:fillRef>
-                        <a:effectRef idx="0">
-                          <a:schemeClr val="accent1"/>
-                        </a:effectRef>
-                        <a:fontRef idx="minor">
-                          <a:schemeClr val="lt1"/>
-                        </a:fontRef>
-                      </wps:style>
-                      <wps:bodyPr rot="0" spcFirstLastPara="0" vertOverflow="overflow" horzOverflow="overflow" vert="horz" wrap="square" lIns="91440" tIns="45720" rIns="91440" bIns="45720" numCol="1" spcCol="0" rtlCol="0" fromWordArt="0" anchor="ctr" anchorCtr="0" forceAA="0" compatLnSpc="1">
-                        <a:prstTxWarp prst="textNoShape">
-                          <a:avLst/>
-                        </a:prstTxWarp>
-                        <a:noAutofit/>
-                      </wps:bodyPr>
-                    </wps:wsp>
-                  </a:graphicData>
-                </a:graphic>
-                <wp14:sizeRelH relativeFrom="margin">
-                  <wp14:pctWidth>0</wp14:pctWidth>
-                </wp14:sizeRelH>
-                <wp14:sizeRelV relativeFrom="margin">
-                  <wp14:pctHeight>0</wp14:pctHeight>
-                </wp14:sizeRelV>
-              </wp:anchor>
-            </w:drawing>
-          </mc:Choice>
-          <mc:Fallback>
-            <w:pict>
-              <v:rect w14:anchorId="16CD0394" id="직사각형 5" o:spid="_x0000_s1026" style="position:absolute;left:0;text-align:left;margin-left:236.95pt;margin-top:172.05pt;width:24.6pt;height:14.25pt;rotation:3872410fd;z-index:251667456;visibility:visible;mso-wrap-style:square;mso-width-percent:0;mso-height-percent:0;mso-wrap-distance-left:9pt;mso-wrap-distance-top:0;mso-wrap-distance-right:9pt;mso-wrap-distance-bottom:0;mso-position-horizontal:absolute;mso-position-horizontal-relative:margin;mso-position-vertical:absolute;mso-position-vertical-relative:text;mso-width-percent:0;mso-height-percent:0;mso-width-relative:margin;mso-height-relative:margin;v-text-anchor:middle" o:gfxdata="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" fillcolor="white [3212]" strokecolor="white [3212]" strokeweight="1pt">
-                <w10:wrap anchorx="margin"/>
-              </v:rect>
-            </w:pict>
-          </mc:Fallback>
-        </mc:AlternateContent>
-      </w:r>
-      <w:r>
-        <w:rPr>
-          <w:noProof/>
-        </w:rPr>
-        <mc:AlternateContent>
-          <mc:Choice Requires="wps">
-            <w:drawing>
-              <wp:anchor distT="0" distB="0" distL="114300" distR="114300" simplePos="0" relativeHeight="251665408" behindDoc="0" locked="0" layoutInCell="1" allowOverlap="1" wp14:anchorId="3542262C" wp14:editId="5A39F8C6">
-                <wp:simplePos x="0" y="0"/>
-                <wp:positionH relativeFrom="margin">
-                  <wp:posOffset>4076700</wp:posOffset>
-                </wp:positionH>
-                <wp:positionV relativeFrom="paragraph">
-                  <wp:posOffset>2562860</wp:posOffset>
-                </wp:positionV>
-                <wp:extent cx="632460" cy="548640"/>
-                <wp:effectExtent l="0" t="0" r="15240" b="22860"/>
-                <wp:wrapNone/>
-                <wp:docPr id="4" name="직사각형 4"/>
-                <wp:cNvGraphicFramePr/>
-                <a:graphic xmlns:a="http://schemas.openxmlformats.org/drawingml/2006/main">
-                  <a:graphicData uri="http://schemas.microsoft.com/office/word/2010/wordprocessingShape">
-                    <wps:wsp>
-                      <wps:cNvSpPr/>
-                      <wps:spPr>
-                        <a:xfrm>
-                          <a:off x="0" y="0"/>
-                          <a:ext cx="632460" cy="548640"/>
-                        </a:xfrm>
-                        <a:prstGeom prst="rect">
-                          <a:avLst/>
-                        </a:prstGeom>
-                        <a:solidFill>
-                          <a:schemeClr val="bg1"/>
-                        </a:solidFill>
-                        <a:ln>
-                          <a:solidFill>
-                            <a:schemeClr val="bg1"/>
-                          </a:solidFill>
-                        </a:ln>
-                      </wps:spPr>
-                      <wps:style>
-                        <a:lnRef idx="2">
-                          <a:schemeClr val="accent1">
-                            <a:shade val="50000"/>
-                          </a:schemeClr>
-                        </a:lnRef>
-                        <a:fillRef idx="1">
-                          <a:schemeClr val="accent1"/>
-                        </a:fillRef>
-                        <a:effectRef idx="0">
-                          <a:schemeClr val="accent1"/>
-                        </a:effectRef>
-                        <a:fontRef idx="minor">
-                          <a:schemeClr val="lt1"/>
-                        </a:fontRef>
-                      </wps:style>
-                      <wps:bodyPr rot="0" spcFirstLastPara="0" vertOverflow="overflow" horzOverflow="overflow" vert="horz" wrap="square" lIns="91440" tIns="45720" rIns="91440" bIns="45720" numCol="1" spcCol="0" rtlCol="0" fromWordArt="0" anchor="ctr" anchorCtr="0" forceAA="0" compatLnSpc="1">
-                        <a:prstTxWarp prst="textNoShape">
-                          <a:avLst/>
-                        </a:prstTxWarp>
-                        <a:noAutofit/>
-                      </wps:bodyPr>
-                    </wps:wsp>
-                  </a:graphicData>
-                </a:graphic>
-                <wp14:sizeRelH relativeFrom="margin">
-                  <wp14:pctWidth>0</wp14:pctWidth>
-                </wp14:sizeRelH>
-                <wp14:sizeRelV relativeFrom="margin">
-                  <wp14:pctHeight>0</wp14:pctHeight>
-                </wp14:sizeRelV>
-              </wp:anchor>
-            </w:drawing>
-          </mc:Choice>
-          <mc:Fallback>
-            <w:pict>
-              <v:rect w14:anchorId="4A4E506E" id="직사각형 4" o:spid="_x0000_s1026" style="position:absolute;left:0;text-align:left;margin-left:321pt;margin-top:201.8pt;width:49.8pt;height:43.2pt;z-index:251665408;visibility:visible;mso-wrap-style:square;mso-width-percent:0;mso-height-percent:0;mso-wrap-distance-left:9pt;mso-wrap-distance-top:0;mso-wrap-distance-right:9pt;mso-wrap-distance-bottom:0;mso-position-horizontal:absolute;mso-position-horizontal-relative:margin;mso-position-vertical:absolute;mso-position-vertical-relative:text;mso-width-percent:0;mso-height-percent:0;mso-width-relative:margin;mso-height-relative:margin;v-text-anchor:middle" o:gfxdata="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" fillcolor="white [3212]" strokecolor="white [3212]" strokeweight="1pt">
-                <w10:wrap anchorx="margin"/>
-              </v:rect>
-            </w:pict>
-          </mc:Fallback>
-        </mc:AlternateContent>
-      </w:r>
-      <w:r>
-        <w:rPr>
-          <w:noProof/>
-        </w:rPr>
-        <mc:AlternateContent>
-          <mc:Choice Requires="wps">
-            <w:drawing>
-              <wp:anchor distT="0" distB="0" distL="114300" distR="114300" simplePos="0" relativeHeight="251663360" behindDoc="0" locked="0" layoutInCell="1" allowOverlap="1" wp14:anchorId="0B586646" wp14:editId="374E98EA">
-                <wp:simplePos x="0" y="0"/>
-                <wp:positionH relativeFrom="margin">
-                  <wp:posOffset>1028700</wp:posOffset>
-                </wp:positionH>
-                <wp:positionV relativeFrom="paragraph">
-                  <wp:posOffset>2585720</wp:posOffset>
-                </wp:positionV>
-                <wp:extent cx="632460" cy="548640"/>
-                <wp:effectExtent l="0" t="0" r="15240" b="22860"/>
-                <wp:wrapNone/>
-                <wp:docPr id="3" name="직사각형 3"/>
-                <wp:cNvGraphicFramePr/>
-                <a:graphic xmlns:a="http://schemas.openxmlformats.org/drawingml/2006/main">
-                  <a:graphicData uri="http://schemas.microsoft.com/office/word/2010/wordprocessingShape">
-                    <wps:wsp>
-                      <wps:cNvSpPr/>
-                      <wps:spPr>
-                        <a:xfrm>
-                          <a:off x="0" y="0"/>
-                          <a:ext cx="632460" cy="548640"/>
-                        </a:xfrm>
-                        <a:prstGeom prst="rect">
-                          <a:avLst/>
-                        </a:prstGeom>
-                        <a:solidFill>
-                          <a:schemeClr val="bg1"/>
-                        </a:solidFill>
-                        <a:ln>
-                          <a:solidFill>
-                            <a:schemeClr val="bg1"/>
-                          </a:solidFill>
-                        </a:ln>
-                      </wps:spPr>
-                      <wps:style>
-                        <a:lnRef idx="2">
-                          <a:schemeClr val="accent1">
-                            <a:shade val="50000"/>
-                          </a:schemeClr>
-                        </a:lnRef>
-                        <a:fillRef idx="1">
-                          <a:schemeClr val="accent1"/>
-                        </a:fillRef>
-                        <a:effectRef idx="0">
-                          <a:schemeClr val="accent1"/>
-                        </a:effectRef>
-                        <a:fontRef idx="minor">
-                          <a:schemeClr val="lt1"/>
-                        </a:fontRef>
-                      </wps:style>
-                      <wps:bodyPr rot="0" spcFirstLastPara="0" vertOverflow="overflow" horzOverflow="overflow" vert="horz" wrap="square" lIns="91440" tIns="45720" rIns="91440" bIns="45720" numCol="1" spcCol="0" rtlCol="0" fromWordArt="0" anchor="ctr" anchorCtr="0" forceAA="0" compatLnSpc="1">
-                        <a:prstTxWarp prst="textNoShape">
-                          <a:avLst/>
-                        </a:prstTxWarp>
-                        <a:noAutofit/>
-                      </wps:bodyPr>
-                    </wps:wsp>
-                  </a:graphicData>
-                </a:graphic>
-                <wp14:sizeRelH relativeFrom="margin">
-                  <wp14:pctWidth>0</wp14:pctWidth>
-                </wp14:sizeRelH>
-                <wp14:sizeRelV relativeFrom="margin">
-                  <wp14:pctHeight>0</wp14:pctHeight>
-                </wp14:sizeRelV>
-              </wp:anchor>
-            </w:drawing>
-          </mc:Choice>
-          <mc:Fallback>
-            <w:pict>
-              <v:rect w14:anchorId="4CD9C456" id="직사각형 3" o:spid="_x0000_s1026" style="position:absolute;left:0;text-align:left;margin-left:81pt;margin-top:203.6pt;width:49.8pt;height:43.2pt;z-index:251663360;visibility:visible;mso-wrap-style:square;mso-width-percent:0;mso-height-percent:0;mso-wrap-distance-left:9pt;mso-wrap-distance-top:0;mso-wrap-distance-right:9pt;mso-wrap-distance-bottom:0;mso-position-horizontal:absolute;mso-position-horizontal-relative:margin;mso-position-vertical:absolute;mso-position-vertical-relative:text;mso-width-percent:0;mso-height-percent:0;mso-width-relative:margin;mso-height-relative:margin;v-text-anchor:middle" o:gfxdata="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" fillcolor="white [3212]" strokecolor="white [3212]" strokeweight="1pt">
-                <w10:wrap anchorx="margin"/>
-              </v:rect>
-            </w:pict>
-          </mc:Fallback>
-        </mc:AlternateContent>
-      </w:r>
-      <w:r>
-        <w:rPr>
-          <w:noProof/>
-        </w:rPr>
-        <mc:AlternateContent>
-          <mc:Choice Requires="wps">
-            <w:drawing>
-              <wp:anchor distT="0" distB="0" distL="114300" distR="114300" simplePos="0" relativeHeight="251661312" behindDoc="0" locked="0" layoutInCell="1" allowOverlap="1" wp14:anchorId="7700A8C5" wp14:editId="5671E7A4">
-                <wp:simplePos x="0" y="0"/>
-                <wp:positionH relativeFrom="margin">
-                  <wp:align>center</wp:align>
-                </wp:positionH>
-                <wp:positionV relativeFrom="paragraph">
-                  <wp:posOffset>1569720</wp:posOffset>
-                </wp:positionV>
-                <wp:extent cx="561975" cy="485775"/>
-                <wp:effectExtent l="0" t="0" r="28575" b="28575"/>
-                <wp:wrapNone/>
-                <wp:docPr id="2" name="직사각형 2"/>
-                <wp:cNvGraphicFramePr/>
-                <a:graphic xmlns:a="http://schemas.openxmlformats.org/drawingml/2006/main">
-                  <a:graphicData uri="http://schemas.microsoft.com/office/word/2010/wordprocessingShape">
-                    <wps:wsp>
-                      <wps:cNvSpPr/>
-                      <wps:spPr>
-                        <a:xfrm>
-                          <a:off x="0" y="0"/>
-                          <a:ext cx="561975" cy="485775"/>
-                        </a:xfrm>
-                        <a:prstGeom prst="rect">
-                          <a:avLst/>
-                        </a:prstGeom>
-                        <a:solidFill>
-                          <a:schemeClr val="bg1"/>
-                        </a:solidFill>
-                        <a:ln>
-                          <a:solidFill>
-                            <a:schemeClr val="bg1"/>
-                          </a:solidFill>
-                        </a:ln>
-                      </wps:spPr>
-                      <wps:style>
-                        <a:lnRef idx="2">
-                          <a:schemeClr val="accent1">
-                            <a:shade val="50000"/>
-                          </a:schemeClr>
-                        </a:lnRef>
-                        <a:fillRef idx="1">
-                          <a:schemeClr val="accent1"/>
-                        </a:fillRef>
-                        <a:effectRef idx="0">
-                          <a:schemeClr val="accent1"/>
-                        </a:effectRef>
-                        <a:fontRef idx="minor">
-                          <a:schemeClr val="lt1"/>
-                        </a:fontRef>
-                      </wps:style>
-                      <wps:bodyPr rot="0" spcFirstLastPara="0" vertOverflow="overflow" horzOverflow="overflow" vert="horz" wrap="square" lIns="91440" tIns="45720" rIns="91440" bIns="45720" numCol="1" spcCol="0" rtlCol="0" fromWordArt="0" anchor="ctr" anchorCtr="0" forceAA="0" compatLnSpc="1">
-                        <a:prstTxWarp prst="textNoShape">
-                          <a:avLst/>
-                        </a:prstTxWarp>
-                        <a:noAutofit/>
-                      </wps:bodyPr>
-                    </wps:wsp>
-                  </a:graphicData>
-                </a:graphic>
-                <wp14:sizeRelH relativeFrom="margin">
-                  <wp14:pctWidth>0</wp14:pctWidth>
-                </wp14:sizeRelH>
-                <wp14:sizeRelV relativeFrom="margin">
-                  <wp14:pctHeight>0</wp14:pctHeight>
-                </wp14:sizeRelV>
-              </wp:anchor>
-            </w:drawing>
-          </mc:Choice>
-          <mc:Fallback>
-            <w:pict>
-              <v:rect w14:anchorId="59CE4EE0" id="직사각형 2" o:spid="_x0000_s1026" style="position:absolute;left:0;text-align:left;margin-left:0;margin-top:123.6pt;width:44.25pt;height:38.25pt;z-index:251661312;visibility:visible;mso-wrap-style:square;mso-width-percent:0;mso-height-percent:0;mso-wrap-distance-left:9pt;mso-wrap-distance-top:0;mso-wrap-distance-right:9pt;mso-wrap-distance-bottom:0;mso-position-horizontal:center;mso-position-horizontal-relative:margin;mso-position-vertical:absolute;mso-position-vertical-relative:text;mso-width-percent:0;mso-height-percent:0;mso-width-relative:margin;mso-height-relative:margin;v-text-anchor:middle" o:gfxdata="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" fillcolor="white [3212]" strokecolor="white [3212]" strokeweight="1pt">
-                <w10:wrap anchorx="margin"/>
-              </v:rect>
-            </w:pict>
-          </mc:Fallback>
-        </mc:AlternateContent>
-      </w:r>
-      <w:r>
-        <w:rPr>
-          <w:noProof/>
-          <w:highlight w:val="yellow"/>
-        </w:rPr>
-        <w:drawing>
-          <wp:inline distT="0" distB="0" distL="0" distR="0" wp14:anchorId="099DE42E" wp14:editId="09477029">
-            <wp:extent cx="4295775" cy="3593465"/>
-            <wp:effectExtent l="0" t="0" r="9525" b="6985"/>
-            <wp:docPr id="1" name="그림 1"/>
-            <wp:cNvGraphicFramePr>
-              <a:graphicFrameLocks xmlns:a="http://schemas.openxmlformats.org/drawingml/2006/main" noChangeAspect="1"/>
-            </wp:cNvGraphicFramePr>
-            <a:graphic xmlns:a="http://schemas.openxmlformats.org/drawingml/2006/main">
-              <a:graphicData uri="http://schemas.openxmlformats.org/drawingml/2006/picture">
-                <pic:pic xmlns:pic="http://schemas.openxmlformats.org/drawingml/2006/picture">
-                  <pic:nvPicPr>
-                    <pic:cNvPr id="0" name="Picture 1"/>
-                    <pic:cNvPicPr>
-                      <a:picLocks noChangeAspect="1" noChangeArrowheads="1"/>
-                    </pic:cNvPicPr>
-                  </pic:nvPicPr>
-                  <pic:blipFill>
-                    <a:blip r:embed="rId9" cstate="print">
-                      <a:extLst>
-                        <a:ext uri="{28A0092B-C50C-407E-A947-70E740481C1C}">
-                          <a14:useLocalDpi xmlns:a14="http://schemas.microsoft.com/office/drawing/2010/main" val="0"/>
-                        </a:ext>
-                      </a:extLst>
-                    </a:blip>
-                    <a:srcRect/>
-                    <a:stretch>
-                      <a:fillRect/>
-                    </a:stretch>
-                  </pic:blipFill>
-                  <pic:spPr bwMode="auto">
-                    <a:xfrm>
-                      <a:off x="0" y="0"/>
-                      <a:ext cx="4298481" cy="3595729"/>
-                    </a:xfrm>
-                    <a:prstGeom prst="rect">
-                      <a:avLst/>
-                    </a:prstGeom>
-                    <a:noFill/>
-                    <a:ln>
-                      <a:noFill/>
-                    </a:ln>
-                  </pic:spPr>
-                </pic:pic>
-              </a:graphicData>
-            </a:graphic>
-          </wp:inline>
-        </w:drawing>
-      </w:r>
-    </w:p>
-    <w:p/>
+        <w:rPr>
+          <w:rFonts w:hint="eastAsia"/>
+        </w:rPr>
+      </w:pPr>
+    </w:p>
     <w:p>
       <w:pPr>
         <w:pStyle w:val="a3"/>
@@ -4166,11 +3614,19 @@
         </w:numPr>
         <w:ind w:leftChars="0"/>
       </w:pPr>
-      <w:r>
-        <w:rPr>
-          <w:rFonts w:hint="eastAsia"/>
-        </w:rPr>
-        <w:t>어드벤티지(공격자 기준으로 효과 설정)</w:t>
+      <w:proofErr w:type="spellStart"/>
+      <w:r>
+        <w:rPr>
+          <w:rFonts w:hint="eastAsia"/>
+        </w:rPr>
+        <w:t>어드벤티지</w:t>
+      </w:r>
+      <w:proofErr w:type="spellEnd"/>
+      <w:r>
+        <w:rPr>
+          <w:rFonts w:hint="eastAsia"/>
+        </w:rPr>
+        <w:t>(공격자 기준으로 효과 설정)</w:t>
       </w:r>
     </w:p>
     <w:tbl>
@@ -4230,11 +3686,19 @@
             <w:tcW w:w="7603" w:type="dxa"/>
           </w:tcPr>
           <w:p>
+            <w:proofErr w:type="spellStart"/>
             <w:r>
               <w:rPr>
                 <w:rFonts w:hint="eastAsia"/>
               </w:rPr>
-              <w:t>받은사람의 마법 공격력 1</w:t>
+              <w:t>받은사람의</w:t>
+            </w:r>
+            <w:proofErr w:type="spellEnd"/>
+            <w:r>
+              <w:rPr>
+                <w:rFonts w:hint="eastAsia"/>
+              </w:rPr>
+              <w:t xml:space="preserve"> 마법 공격력 1</w:t>
             </w:r>
             <w:r>
               <w:t>0</w:t>
@@ -4279,11 +3743,19 @@
             <w:tcW w:w="7603" w:type="dxa"/>
           </w:tcPr>
           <w:p>
+            <w:proofErr w:type="spellStart"/>
             <w:r>
               <w:rPr>
                 <w:rFonts w:hint="eastAsia"/>
               </w:rPr>
-              <w:t xml:space="preserve">공격시 </w:t>
+              <w:t>공격시</w:t>
+            </w:r>
+            <w:proofErr w:type="spellEnd"/>
+            <w:r>
+              <w:rPr>
+                <w:rFonts w:hint="eastAsia"/>
+              </w:rPr>
+              <w:t xml:space="preserve"> </w:t>
             </w:r>
             <w:r>
               <w:t>10</w:t>
@@ -4292,7 +3764,21 @@
               <w:rPr>
                 <w:rFonts w:hint="eastAsia"/>
               </w:rPr>
-              <w:t xml:space="preserve">초 동안 물리방어력 </w:t>
+              <w:t xml:space="preserve">초 동안 </w:t>
+            </w:r>
+            <w:proofErr w:type="spellStart"/>
+            <w:r>
+              <w:rPr>
+                <w:rFonts w:hint="eastAsia"/>
+              </w:rPr>
+              <w:t>물리방어력</w:t>
+            </w:r>
+            <w:proofErr w:type="spellEnd"/>
+            <w:r>
+              <w:rPr>
+                <w:rFonts w:hint="eastAsia"/>
+              </w:rPr>
+              <w:t xml:space="preserve"> </w:t>
             </w:r>
             <w:r>
               <w:t>10</w:t>
@@ -4337,11 +3823,19 @@
             <w:r>
               <w:t xml:space="preserve"> </w:t>
             </w:r>
+            <w:proofErr w:type="spellStart"/>
             <w:r>
               <w:rPr>
                 <w:rFonts w:hint="eastAsia"/>
               </w:rPr>
-              <w:t xml:space="preserve">시전속도 각 </w:t>
+              <w:t>시전속도</w:t>
+            </w:r>
+            <w:proofErr w:type="spellEnd"/>
+            <w:r>
+              <w:rPr>
+                <w:rFonts w:hint="eastAsia"/>
+              </w:rPr>
+              <w:t xml:space="preserve"> 각 </w:t>
             </w:r>
             <w:r>
               <w:t>5</w:t>
@@ -4353,7 +3847,15 @@
               <w:t>프로 상승,</w:t>
             </w:r>
             <w:r>
-              <w:t xml:space="preserve"> 쿨타임 5</w:t>
+              <w:t xml:space="preserve"> </w:t>
+            </w:r>
+            <w:proofErr w:type="spellStart"/>
+            <w:r>
+              <w:t>쿨타임</w:t>
+            </w:r>
+            <w:proofErr w:type="spellEnd"/>
+            <w:r>
+              <w:t xml:space="preserve"> 5</w:t>
             </w:r>
             <w:r>
               <w:rPr>
@@ -4453,11 +3955,19 @@
             <w:tcW w:w="7603" w:type="dxa"/>
           </w:tcPr>
           <w:p>
+            <w:proofErr w:type="spellStart"/>
             <w:r>
               <w:rPr>
                 <w:rFonts w:hint="eastAsia"/>
               </w:rPr>
-              <w:t>받은사람의 물리 공격력 1</w:t>
+              <w:t>받은사람의</w:t>
+            </w:r>
+            <w:proofErr w:type="spellEnd"/>
+            <w:r>
+              <w:rPr>
+                <w:rFonts w:hint="eastAsia"/>
+              </w:rPr>
+              <w:t xml:space="preserve"> 물리 공격력 1</w:t>
             </w:r>
             <w:r>
               <w:t>0</w:t>
@@ -4493,7 +4003,6 @@
               <w:rPr>
                 <w:rFonts w:hint="eastAsia"/>
               </w:rPr>
-              <w:lastRenderedPageBreak/>
               <w:t>흙</w:t>
             </w:r>
           </w:p>
@@ -4503,11 +4012,19 @@
             <w:tcW w:w="7603" w:type="dxa"/>
           </w:tcPr>
           <w:p>
+            <w:proofErr w:type="spellStart"/>
             <w:r>
               <w:rPr>
                 <w:rFonts w:hint="eastAsia"/>
               </w:rPr>
-              <w:t xml:space="preserve">공격시 </w:t>
+              <w:t>공격시</w:t>
+            </w:r>
+            <w:proofErr w:type="spellEnd"/>
+            <w:r>
+              <w:rPr>
+                <w:rFonts w:hint="eastAsia"/>
+              </w:rPr>
+              <w:t xml:space="preserve"> </w:t>
             </w:r>
             <w:r>
               <w:t>10</w:t>
@@ -4516,7 +4033,21 @@
               <w:rPr>
                 <w:rFonts w:hint="eastAsia"/>
               </w:rPr>
-              <w:t xml:space="preserve">초 동안 마법방어력 </w:t>
+              <w:t xml:space="preserve">초 동안 </w:t>
+            </w:r>
+            <w:proofErr w:type="spellStart"/>
+            <w:r>
+              <w:rPr>
+                <w:rFonts w:hint="eastAsia"/>
+              </w:rPr>
+              <w:t>마법방어력</w:t>
+            </w:r>
+            <w:proofErr w:type="spellEnd"/>
+            <w:r>
+              <w:rPr>
+                <w:rFonts w:hint="eastAsia"/>
+              </w:rPr>
+              <w:t xml:space="preserve"> </w:t>
             </w:r>
             <w:r>
               <w:t>10</w:t>
@@ -4556,10 +4087,21 @@
               <w:rPr>
                 <w:rFonts w:hint="eastAsia"/>
               </w:rPr>
-              <w:t xml:space="preserve">보스 외의 몬스터 </w:t>
-            </w:r>
-            <w:r>
-              <w:t xml:space="preserve">: </w:t>
+              <w:t xml:space="preserve">보스 외의 </w:t>
+            </w:r>
+            <w:proofErr w:type="gramStart"/>
+            <w:r>
+              <w:rPr>
+                <w:rFonts w:hint="eastAsia"/>
+              </w:rPr>
+              <w:t xml:space="preserve">몬스터 </w:t>
+            </w:r>
+            <w:r>
+              <w:t>:</w:t>
+            </w:r>
+            <w:proofErr w:type="gramEnd"/>
+            <w:r>
+              <w:t xml:space="preserve"> </w:t>
             </w:r>
             <w:r>
               <w:rPr>
@@ -4573,10 +4115,21 @@
               <w:rPr>
                 <w:rFonts w:hint="eastAsia"/>
               </w:rPr>
-              <w:t xml:space="preserve">보스 및 플레이어 </w:t>
-            </w:r>
-            <w:r>
-              <w:t>: 10</w:t>
+              <w:t xml:space="preserve">보스 및 </w:t>
+            </w:r>
+            <w:proofErr w:type="gramStart"/>
+            <w:r>
+              <w:rPr>
+                <w:rFonts w:hint="eastAsia"/>
+              </w:rPr>
+              <w:t xml:space="preserve">플레이어 </w:t>
+            </w:r>
+            <w:r>
+              <w:t>:</w:t>
+            </w:r>
+            <w:proofErr w:type="gramEnd"/>
+            <w:r>
+              <w:t xml:space="preserve"> 10</w:t>
             </w:r>
             <w:r>
               <w:rPr>
@@ -4624,6 +4177,7 @@
             <w:gridSpan w:val="2"/>
           </w:tcPr>
           <w:p>
+            <w:proofErr w:type="gramStart"/>
             <w:r>
               <w:rPr>
                 <w:rFonts w:hint="eastAsia"/>
@@ -4631,7 +4185,11 @@
               <w:t xml:space="preserve">공통효과 </w:t>
             </w:r>
             <w:r>
-              <w:t xml:space="preserve">: </w:t>
+              <w:t>:</w:t>
+            </w:r>
+            <w:proofErr w:type="gramEnd"/>
+            <w:r>
+              <w:t xml:space="preserve"> </w:t>
             </w:r>
             <w:r>
               <w:rPr>
@@ -4653,6 +4211,7 @@
         </w:numPr>
         <w:ind w:leftChars="0"/>
       </w:pPr>
+      <w:proofErr w:type="gramStart"/>
       <w:r>
         <w:rPr>
           <w:rFonts w:hint="eastAsia"/>
@@ -4662,7 +4221,11 @@
         <w:t>물</w:t>
       </w:r>
       <w:r>
-        <w:t xml:space="preserve"> &gt; 강철, 불,  흙      -&gt;효과:  10초 동안 (마법)공격력 10프로 감소 (중첩x)</w:t>
+        <w:t xml:space="preserve"> &gt;</w:t>
+      </w:r>
+      <w:proofErr w:type="gramEnd"/>
+      <w:r>
+        <w:t xml:space="preserve"> 강철, 불,  흙      -&gt;효과:  10초 동안 (마법)공격력 10프로 감소 (중첩x)</w:t>
       </w:r>
     </w:p>
     <w:p>
@@ -4672,7 +4235,15 @@
         <w:jc w:val="left"/>
       </w:pPr>
       <w:r>
-        <w:t xml:space="preserve">    &lt; 나무, 바람, 얼음</w:t>
+        <w:t xml:space="preserve">    </w:t>
+      </w:r>
+      <w:proofErr w:type="gramStart"/>
+      <w:r>
+        <w:t>&lt; 나무</w:t>
+      </w:r>
+      <w:proofErr w:type="gramEnd"/>
+      <w:r>
+        <w:t>, 바람, 얼음</w:t>
       </w:r>
     </w:p>
     <w:p>
@@ -4684,6 +4255,7 @@
         </w:numPr>
         <w:ind w:leftChars="0"/>
       </w:pPr>
+      <w:proofErr w:type="gramStart"/>
       <w:r>
         <w:rPr>
           <w:rFonts w:hint="eastAsia"/>
@@ -4693,7 +4265,11 @@
         <w:t>강철</w:t>
       </w:r>
       <w:r>
-        <w:t xml:space="preserve"> &gt; 얼음, 나무, 바람 -&gt; 효과: 10초 동안 (물리)방어력 10프로 상승 (중첩x)</w:t>
+        <w:t xml:space="preserve"> &gt;</w:t>
+      </w:r>
+      <w:proofErr w:type="gramEnd"/>
+      <w:r>
+        <w:t xml:space="preserve"> 얼음, 나무, 바람 -&gt; 효과: 10초 동안 (물리)방어력 10프로 상승 (중첩x)</w:t>
       </w:r>
     </w:p>
     <w:p>
@@ -4703,7 +4279,15 @@
         <w:jc w:val="left"/>
       </w:pPr>
       <w:r>
-        <w:t xml:space="preserve">      &lt;  흙, 불, 물</w:t>
+        <w:t xml:space="preserve">      </w:t>
+      </w:r>
+      <w:proofErr w:type="gramStart"/>
+      <w:r>
+        <w:t>&lt;  흙</w:t>
+      </w:r>
+      <w:proofErr w:type="gramEnd"/>
+      <w:r>
+        <w:t>, 불, 물</w:t>
       </w:r>
     </w:p>
     <w:p>
@@ -4715,6 +4299,7 @@
         </w:numPr>
         <w:ind w:leftChars="0"/>
       </w:pPr>
+      <w:proofErr w:type="gramStart"/>
       <w:r>
         <w:rPr>
           <w:rFonts w:hint="eastAsia"/>
@@ -4724,7 +4309,19 @@
         <w:t>바람</w:t>
       </w:r>
       <w:r>
-        <w:t xml:space="preserve"> &gt; 물, 땅, 불  -&gt; 효과: 6초 동안 공격 속도, 시전 속도, 쿨타임 속도, 이동 속도 5프로 상승 (중첩 최대 4번)</w:t>
+        <w:t xml:space="preserve"> &gt;</w:t>
+      </w:r>
+      <w:proofErr w:type="gramEnd"/>
+      <w:r>
+        <w:t xml:space="preserve"> 물, 땅, 불  -&gt; 효과: 6초 동안 공격 속도, 시전 속도, </w:t>
+      </w:r>
+      <w:proofErr w:type="spellStart"/>
+      <w:r>
+        <w:t>쿨타임</w:t>
+      </w:r>
+      <w:proofErr w:type="spellEnd"/>
+      <w:r>
+        <w:t xml:space="preserve"> 속도, 이동 속도 5프로 상승 (중첩 최대 4번)</w:t>
       </w:r>
     </w:p>
     <w:p>
@@ -4736,7 +4333,14 @@
       </w:r>
       <w:r>
         <w:tab/>
-        <w:t xml:space="preserve">&lt;  강철, 얼음, 나무 </w:t>
+      </w:r>
+      <w:proofErr w:type="gramStart"/>
+      <w:r>
+        <w:t>&lt;  강철</w:t>
+      </w:r>
+      <w:proofErr w:type="gramEnd"/>
+      <w:r>
+        <w:t xml:space="preserve">, 얼음, 나무 </w:t>
       </w:r>
     </w:p>
     <w:p>
@@ -4748,6 +4352,7 @@
         </w:numPr>
         <w:ind w:leftChars="0"/>
       </w:pPr>
+      <w:proofErr w:type="gramStart"/>
       <w:r>
         <w:rPr>
           <w:rFonts w:hint="eastAsia"/>
@@ -4757,7 +4362,11 @@
         <w:t>불</w:t>
       </w:r>
       <w:r>
-        <w:t xml:space="preserve">  &gt; 강철, 얼음, 나무   -&gt; 효과: 10초 동안 화상 지속 피해(공격력의 10프로)(중첩x)</w:t>
+        <w:t xml:space="preserve">  &gt;</w:t>
+      </w:r>
+      <w:proofErr w:type="gramEnd"/>
+      <w:r>
+        <w:t xml:space="preserve"> 강철, 얼음, 나무   -&gt; 효과: 10초 동안 화상 지속 피해(공격력의 10프로)(중첩x)</w:t>
       </w:r>
     </w:p>
     <w:p>
@@ -4769,7 +4378,15 @@
       </w:r>
       <w:r>
         <w:tab/>
-        <w:t xml:space="preserve"> &lt; 물,  흙, 바람</w:t>
+        <w:t xml:space="preserve"> </w:t>
+      </w:r>
+      <w:proofErr w:type="gramStart"/>
+      <w:r>
+        <w:t>&lt; 물</w:t>
+      </w:r>
+      <w:proofErr w:type="gramEnd"/>
+      <w:r>
+        <w:t>,  흙, 바람</w:t>
       </w:r>
     </w:p>
     <w:p>
@@ -4781,16 +4398,22 @@
         </w:numPr>
         <w:ind w:leftChars="0"/>
       </w:pPr>
+      <w:proofErr w:type="gramStart"/>
       <w:r>
         <w:rPr>
           <w:rFonts w:hint="eastAsia"/>
           <w:b/>
           <w:bCs/>
         </w:rPr>
+        <w:lastRenderedPageBreak/>
         <w:t>나무</w:t>
       </w:r>
       <w:r>
-        <w:t xml:space="preserve"> &gt; 물,  흙, 바람  -&gt; 효과: 10초 동안 (물리)공격력 10프로 감소 (중첩x)</w:t>
+        <w:t xml:space="preserve"> &gt;</w:t>
+      </w:r>
+      <w:proofErr w:type="gramEnd"/>
+      <w:r>
+        <w:t xml:space="preserve"> 물,  흙, 바람  -&gt; 효과: 10초 동안 (물리)공격력 10프로 감소 (중첩x)</w:t>
       </w:r>
     </w:p>
     <w:p>
@@ -4802,7 +4425,14 @@
       </w:r>
       <w:r>
         <w:tab/>
-        <w:t>&lt;  얼음, 강철, 불</w:t>
+      </w:r>
+      <w:proofErr w:type="gramStart"/>
+      <w:r>
+        <w:t>&lt;  얼음</w:t>
+      </w:r>
+      <w:proofErr w:type="gramEnd"/>
+      <w:r>
+        <w:t>, 강철, 불</w:t>
       </w:r>
     </w:p>
     <w:p>
@@ -4814,6 +4444,7 @@
         </w:numPr>
         <w:ind w:leftChars="0"/>
       </w:pPr>
+      <w:proofErr w:type="gramStart"/>
       <w:r>
         <w:rPr>
           <w:rFonts w:hint="eastAsia"/>
@@ -4823,7 +4454,11 @@
         <w:t>땅</w:t>
       </w:r>
       <w:r>
-        <w:t xml:space="preserve">  &gt; 얼음, 강철, 불  -&gt; 효과: 10초 동안 (마법)방어력 10프로 상승 (중첩x)</w:t>
+        <w:t xml:space="preserve">  &gt;</w:t>
+      </w:r>
+      <w:proofErr w:type="gramEnd"/>
+      <w:r>
+        <w:t xml:space="preserve"> 얼음, 강철, 불  -&gt; 효과: 10초 동안 (마법)방어력 10프로 상승 (중첩x)</w:t>
       </w:r>
     </w:p>
     <w:p>
@@ -4835,7 +4470,14 @@
       </w:r>
       <w:r>
         <w:tab/>
-        <w:t>&lt; 물, 바람, 나무</w:t>
+      </w:r>
+      <w:proofErr w:type="gramStart"/>
+      <w:r>
+        <w:t>&lt; 물</w:t>
+      </w:r>
+      <w:proofErr w:type="gramEnd"/>
+      <w:r>
+        <w:t>, 바람, 나무</w:t>
       </w:r>
     </w:p>
     <w:p>
@@ -4847,6 +4489,7 @@
         </w:numPr>
         <w:ind w:leftChars="0"/>
       </w:pPr>
+      <w:proofErr w:type="gramStart"/>
       <w:r>
         <w:rPr>
           <w:rFonts w:hint="eastAsia"/>
@@ -4856,7 +4499,11 @@
         <w:t>얼음</w:t>
       </w:r>
       <w:r>
-        <w:t xml:space="preserve"> &gt; 물, 바람, 나무  -&gt; 효과: 10초 동안 공격 속도, 시전 속도, 이동 속도 10프로 감소 (중첩x)</w:t>
+        <w:t xml:space="preserve"> &gt;</w:t>
+      </w:r>
+      <w:proofErr w:type="gramEnd"/>
+      <w:r>
+        <w:t xml:space="preserve"> 물, 바람, 나무  -&gt; 효과: 10초 동안 공격 속도, 시전 속도, 이동 속도 10프로 감소 (중첩x)</w:t>
       </w:r>
     </w:p>
     <w:p>
@@ -4866,7 +4513,15 @@
         <w:jc w:val="left"/>
       </w:pPr>
       <w:r>
-        <w:t xml:space="preserve">      &lt; 강철, 불,  흙</w:t>
+        <w:t xml:space="preserve">      </w:t>
+      </w:r>
+      <w:proofErr w:type="gramStart"/>
+      <w:r>
+        <w:t>&lt; 강철</w:t>
+      </w:r>
+      <w:proofErr w:type="gramEnd"/>
+      <w:r>
+        <w:t>, 불,  흙</w:t>
       </w:r>
     </w:p>
     <w:p>
@@ -4952,7 +4607,6 @@
         <w:ind w:leftChars="0"/>
       </w:pPr>
       <w:r>
-        <w:lastRenderedPageBreak/>
         <w:t>유저 레벨에 따라 칭호를 가질 기회를 부여, 칭호 퀘스트를 달성하면, 지위 획득</w:t>
       </w:r>
     </w:p>
@@ -4998,6 +4652,7 @@
         </w:numPr>
       </w:pPr>
       <w:bookmarkStart w:id="4" w:name="_Toc84979866"/>
+      <w:proofErr w:type="spellStart"/>
       <w:r>
         <w:rPr>
           <w:rFonts w:hint="eastAsia"/>
@@ -5005,6 +4660,7 @@
         <w:t>국가전</w:t>
       </w:r>
       <w:bookmarkEnd w:id="4"/>
+      <w:proofErr w:type="spellEnd"/>
     </w:p>
     <w:p>
       <w:pPr>
@@ -5015,14 +4671,24 @@
         </w:numPr>
         <w:ind w:leftChars="0"/>
       </w:pPr>
+      <w:proofErr w:type="spellStart"/>
       <w:r>
         <w:rPr>
           <w:rFonts w:hint="eastAsia"/>
         </w:rPr>
         <w:t>국가전</w:t>
       </w:r>
-      <w:r>
-        <w:t>: 3개 국가 vs 3개 국가 ,  2개 국가  vs 2개 국가 vs 2개 국가 (랜덤 vs매칭)</w:t>
+      <w:proofErr w:type="spellEnd"/>
+      <w:r>
+        <w:t xml:space="preserve">: 3개 국가 vs 3개 </w:t>
+      </w:r>
+      <w:proofErr w:type="gramStart"/>
+      <w:r>
+        <w:t>국가 ,</w:t>
+      </w:r>
+      <w:proofErr w:type="gramEnd"/>
+      <w:r>
+        <w:t xml:space="preserve">  2개 국가  vs 2개 국가 vs 2개 국가 (랜덤 vs매칭)</w:t>
       </w:r>
     </w:p>
     <w:p>
@@ -5035,7 +4701,15 @@
         <w:ind w:leftChars="0"/>
       </w:pPr>
       <w:r>
-        <w:t xml:space="preserve">월~일 개최  2주 간격 버프 1주동안  </w:t>
+        <w:t xml:space="preserve">월~일 </w:t>
+      </w:r>
+      <w:proofErr w:type="gramStart"/>
+      <w:r>
+        <w:t>개최  2</w:t>
+      </w:r>
+      <w:proofErr w:type="gramEnd"/>
+      <w:r>
+        <w:t xml:space="preserve">주 간격 버프 1주동안  </w:t>
       </w:r>
     </w:p>
     <w:p>
@@ -5054,7 +4728,31 @@
         <w:t>남은</w:t>
       </w:r>
       <w:r>
-        <w:t xml:space="preserve"> 1개의 국가 개최국 어드벤티지: 개최국은 정해진 순서 없이 1번씩 싸이클, 개최국가 소속은 아이템 드랍율, 경험치 상승  </w:t>
+        <w:t xml:space="preserve"> 1개의 국가 개최국 </w:t>
+      </w:r>
+      <w:proofErr w:type="spellStart"/>
+      <w:r>
+        <w:t>어드벤티지</w:t>
+      </w:r>
+      <w:proofErr w:type="spellEnd"/>
+      <w:r>
+        <w:t xml:space="preserve">: 개최국은 정해진 순서 없이 1번씩 </w:t>
+      </w:r>
+      <w:proofErr w:type="spellStart"/>
+      <w:r>
+        <w:t>싸이클</w:t>
+      </w:r>
+      <w:proofErr w:type="spellEnd"/>
+      <w:r>
+        <w:t xml:space="preserve">, 개최국가 소속은 아이템 </w:t>
+      </w:r>
+      <w:proofErr w:type="spellStart"/>
+      <w:r>
+        <w:t>드랍율</w:t>
+      </w:r>
+      <w:proofErr w:type="spellEnd"/>
+      <w:r>
+        <w:t xml:space="preserve">, 경험치 상승  </w:t>
       </w:r>
     </w:p>
     <w:p>
@@ -5073,8 +4771,13 @@
         <w:t>배팅</w:t>
       </w:r>
       <w:r>
-        <w:t xml:space="preserve"> 제도 도입(배당률에 따른 골드 획득 )</w:t>
-      </w:r>
+        <w:t xml:space="preserve"> 제도 도입(배당률에 따른 골드 </w:t>
+      </w:r>
+      <w:proofErr w:type="gramStart"/>
+      <w:r>
+        <w:t>획득 )</w:t>
+      </w:r>
+      <w:proofErr w:type="gramEnd"/>
     </w:p>
     <w:p>
       <w:pPr>
@@ -5092,7 +4795,15 @@
         <w:t>종목</w:t>
       </w:r>
       <w:r>
-        <w:t xml:space="preserve">1: pvp - 1대1 대전, 다대다 대전  </w:t>
+        <w:t xml:space="preserve">1: </w:t>
+      </w:r>
+      <w:proofErr w:type="spellStart"/>
+      <w:r>
+        <w:t>pvp</w:t>
+      </w:r>
+      <w:proofErr w:type="spellEnd"/>
+      <w:r>
+        <w:t xml:space="preserve"> - 1대1 대전, 다대다 대전  </w:t>
       </w:r>
     </w:p>
     <w:p>
@@ -5111,7 +4822,23 @@
         <w:t>종목</w:t>
       </w:r>
       <w:r>
-        <w:t xml:space="preserve">2: pve - 사냥(기간 내 임의 생성 던전에서 킬한 몬스터 수 비교) - 같은 팀끼리 킬 수 누적 비교 </w:t>
+        <w:t xml:space="preserve">2: </w:t>
+      </w:r>
+      <w:proofErr w:type="spellStart"/>
+      <w:r>
+        <w:t>pve</w:t>
+      </w:r>
+      <w:proofErr w:type="spellEnd"/>
+      <w:r>
+        <w:t xml:space="preserve"> - 사냥(기간 내 임의 생성 던전에서 </w:t>
+      </w:r>
+      <w:proofErr w:type="spellStart"/>
+      <w:r>
+        <w:t>킬한</w:t>
+      </w:r>
+      <w:proofErr w:type="spellEnd"/>
+      <w:r>
+        <w:t xml:space="preserve"> 몬스터 수 비교) - 같은 팀끼리 킬 수 누적 비교 </w:t>
       </w:r>
     </w:p>
     <w:p>
@@ -5130,7 +4857,11 @@
         <w:t>국가전에서</w:t>
       </w:r>
       <w:r>
-        <w:t xml:space="preserve"> 승리팀과 패배팀을 나누고 각 유저에게 기여도에 따라 점수를 부여해서 기여도 포인트로 샵에서 아이템을 구매가능 </w:t>
+        <w:t xml:space="preserve"> 승리팀과 패배팀을 나누고 각 유저에게 기여도에 따라 점수를 부여해서 </w:t>
+      </w:r>
+      <w:r>
+        <w:lastRenderedPageBreak/>
+        <w:t xml:space="preserve">기여도 포인트로 샵에서 아이템을 구매가능 </w:t>
       </w:r>
     </w:p>
     <w:p>
@@ -5149,7 +4880,15 @@
         <w:t>골드</w:t>
       </w:r>
       <w:r>
-        <w:t>, 경험치 획득량 증가 버프(개최국보다 높음)</w:t>
+        <w:t xml:space="preserve">, 경험치 </w:t>
+      </w:r>
+      <w:proofErr w:type="spellStart"/>
+      <w:r>
+        <w:t>획득량</w:t>
+      </w:r>
+      <w:proofErr w:type="spellEnd"/>
+      <w:r>
+        <w:t xml:space="preserve"> 증가 버프(개최국보다 높음)</w:t>
       </w:r>
     </w:p>
     <w:p>
@@ -5242,11 +4981,19 @@
       <w:r>
         <w:t xml:space="preserve"> </w:t>
       </w:r>
-      <w:r>
-        <w:rPr>
-          <w:rFonts w:hint="eastAsia"/>
-        </w:rPr>
-        <w:t>힐러등)의 역할군은 튜토리얼이 끝나고 선택</w:t>
+      <w:proofErr w:type="spellStart"/>
+      <w:r>
+        <w:rPr>
+          <w:rFonts w:hint="eastAsia"/>
+        </w:rPr>
+        <w:t>힐러등</w:t>
+      </w:r>
+      <w:proofErr w:type="spellEnd"/>
+      <w:r>
+        <w:rPr>
+          <w:rFonts w:hint="eastAsia"/>
+        </w:rPr>
+        <w:t>)의 역할군은 튜토리얼이 끝나고 선택</w:t>
       </w:r>
     </w:p>
     <w:p>
@@ -5308,18 +5055,24 @@
         </w:numPr>
         <w:ind w:leftChars="0"/>
       </w:pPr>
-      <w:r>
-        <w:rPr>
-          <w:rFonts w:hint="eastAsia"/>
-        </w:rPr>
-        <w:lastRenderedPageBreak/>
+      <w:proofErr w:type="spellStart"/>
+      <w:proofErr w:type="gramStart"/>
+      <w:r>
+        <w:rPr>
+          <w:rFonts w:hint="eastAsia"/>
+        </w:rPr>
         <w:t>금강불괴</w:t>
       </w:r>
+      <w:proofErr w:type="spellEnd"/>
       <w:r>
         <w:t xml:space="preserve"> </w:t>
       </w:r>
       <w:r>
-        <w:t xml:space="preserve">: </w:t>
+        <w:t>:</w:t>
+      </w:r>
+      <w:proofErr w:type="gramEnd"/>
+      <w:r>
+        <w:t xml:space="preserve"> </w:t>
       </w:r>
       <w:r>
         <w:rPr>
@@ -5347,12 +5100,14 @@
         <w:tab/>
         <w:t xml:space="preserve">: </w:t>
       </w:r>
+      <w:proofErr w:type="spellStart"/>
       <w:r>
         <w:rPr>
           <w:rFonts w:hint="eastAsia"/>
         </w:rPr>
         <w:t>딜러군</w:t>
       </w:r>
+      <w:proofErr w:type="spellEnd"/>
     </w:p>
     <w:p>
       <w:pPr>
@@ -5379,14 +5134,21 @@
         </w:numPr>
         <w:ind w:leftChars="0"/>
       </w:pPr>
+      <w:proofErr w:type="spellStart"/>
+      <w:proofErr w:type="gramStart"/>
       <w:r>
         <w:rPr>
           <w:rFonts w:hint="eastAsia"/>
         </w:rPr>
         <w:t>일격필살</w:t>
       </w:r>
-      <w:r>
-        <w:t xml:space="preserve"> : </w:t>
+      <w:proofErr w:type="spellEnd"/>
+      <w:r>
+        <w:t xml:space="preserve"> :</w:t>
+      </w:r>
+      <w:proofErr w:type="gramEnd"/>
+      <w:r>
+        <w:t xml:space="preserve"> </w:t>
       </w:r>
       <w:r>
         <w:rPr>
@@ -5404,6 +5166,7 @@
         </w:numPr>
         <w:ind w:leftChars="0"/>
       </w:pPr>
+      <w:proofErr w:type="gramStart"/>
       <w:r>
         <w:rPr>
           <w:rFonts w:hint="eastAsia"/>
@@ -5411,14 +5174,20 @@
         <w:t xml:space="preserve">나이팅게일 </w:t>
       </w:r>
       <w:r>
-        <w:t xml:space="preserve">: </w:t>
-      </w:r>
+        <w:t>:</w:t>
+      </w:r>
+      <w:proofErr w:type="gramEnd"/>
+      <w:r>
+        <w:t xml:space="preserve"> </w:t>
+      </w:r>
+      <w:proofErr w:type="spellStart"/>
       <w:r>
         <w:rPr>
           <w:rFonts w:hint="eastAsia"/>
         </w:rPr>
         <w:t>힐러</w:t>
       </w:r>
+      <w:proofErr w:type="spellEnd"/>
     </w:p>
     <w:p/>
     <w:p>
@@ -5531,12 +5300,14 @@
         <w:autoSpaceDN/>
         <w:ind w:leftChars="0"/>
       </w:pPr>
+      <w:proofErr w:type="spellStart"/>
       <w:r>
         <w:rPr>
           <w:rFonts w:hint="eastAsia"/>
         </w:rPr>
         <w:t>물리방어력</w:t>
       </w:r>
+      <w:proofErr w:type="spellEnd"/>
     </w:p>
     <w:p>
       <w:pPr>
@@ -5551,12 +5322,14 @@
         <w:autoSpaceDN/>
         <w:ind w:leftChars="0"/>
       </w:pPr>
+      <w:proofErr w:type="spellStart"/>
       <w:r>
         <w:rPr>
           <w:rFonts w:hint="eastAsia"/>
         </w:rPr>
         <w:t>마법방어력</w:t>
       </w:r>
+      <w:proofErr w:type="spellEnd"/>
     </w:p>
     <w:p>
       <w:pPr>
@@ -5575,6 +5348,7 @@
         <w:rPr>
           <w:rFonts w:hint="eastAsia"/>
         </w:rPr>
+        <w:lastRenderedPageBreak/>
         <w:t>속성</w:t>
       </w:r>
     </w:p>
@@ -5652,6 +5426,7 @@
         </w:numPr>
         <w:ind w:leftChars="0"/>
       </w:pPr>
+      <w:proofErr w:type="gramStart"/>
       <w:r>
         <w:rPr>
           <w:rFonts w:hint="eastAsia"/>
@@ -5665,7 +5440,14 @@
         <w:rPr>
           <w:rFonts w:hint="eastAsia"/>
         </w:rPr>
-        <w:t xml:space="preserve">전사 </w:t>
+        <w:t>전사</w:t>
+      </w:r>
+      <w:proofErr w:type="gramEnd"/>
+      <w:r>
+        <w:rPr>
+          <w:rFonts w:hint="eastAsia"/>
+        </w:rPr>
+        <w:t xml:space="preserve"> </w:t>
       </w:r>
       <w:r>
         <w:t xml:space="preserve">– </w:t>
@@ -5690,7 +5472,21 @@
         <w:rPr>
           <w:rFonts w:hint="eastAsia"/>
         </w:rPr>
-        <w:t>기본 스탯 공식</w:t>
+        <w:t xml:space="preserve">기본 </w:t>
+      </w:r>
+      <w:proofErr w:type="spellStart"/>
+      <w:r>
+        <w:rPr>
+          <w:rFonts w:hint="eastAsia"/>
+        </w:rPr>
+        <w:t>스탯</w:t>
+      </w:r>
+      <w:proofErr w:type="spellEnd"/>
+      <w:r>
+        <w:rPr>
+          <w:rFonts w:hint="eastAsia"/>
+        </w:rPr>
+        <w:t xml:space="preserve"> 공식</w:t>
       </w:r>
     </w:p>
     <w:p>
@@ -5706,6 +5502,7 @@
         <w:autoSpaceDN/>
         <w:ind w:leftChars="0"/>
       </w:pPr>
+      <w:proofErr w:type="gramStart"/>
       <w:r>
         <w:rPr>
           <w:rFonts w:hint="eastAsia"/>
@@ -5713,7 +5510,11 @@
         <w:t>H</w:t>
       </w:r>
       <w:r>
-        <w:t>P : 20*</w:t>
+        <w:t>P :</w:t>
+      </w:r>
+      <w:proofErr w:type="gramEnd"/>
+      <w:r>
+        <w:t xml:space="preserve"> 20*</w:t>
       </w:r>
       <w:r>
         <w:rPr>
@@ -5744,6 +5545,7 @@
         <w:autoSpaceDN/>
         <w:ind w:leftChars="0"/>
       </w:pPr>
+      <w:proofErr w:type="gramStart"/>
       <w:r>
         <w:rPr>
           <w:rFonts w:hint="eastAsia"/>
@@ -5751,7 +5553,11 @@
         <w:t>MP</w:t>
       </w:r>
       <w:r>
-        <w:t xml:space="preserve"> : 10*</w:t>
+        <w:t xml:space="preserve"> :</w:t>
+      </w:r>
+      <w:proofErr w:type="gramEnd"/>
+      <w:r>
+        <w:t xml:space="preserve"> 10*</w:t>
       </w:r>
       <w:r>
         <w:rPr>
@@ -5782,6 +5588,7 @@
         <w:autoSpaceDN/>
         <w:ind w:leftChars="0"/>
       </w:pPr>
+      <w:proofErr w:type="gramStart"/>
       <w:r>
         <w:rPr>
           <w:rFonts w:hint="eastAsia"/>
@@ -5789,7 +5596,11 @@
         <w:t xml:space="preserve">물리공격력 </w:t>
       </w:r>
       <w:r>
-        <w:t>: 0.3*</w:t>
+        <w:t>:</w:t>
+      </w:r>
+      <w:proofErr w:type="gramEnd"/>
+      <w:r>
+        <w:t xml:space="preserve"> 0.3*</w:t>
       </w:r>
       <w:r>
         <w:rPr>
@@ -5820,6 +5631,7 @@
         <w:autoSpaceDN/>
         <w:ind w:leftChars="0"/>
       </w:pPr>
+      <w:proofErr w:type="gramStart"/>
       <w:r>
         <w:rPr>
           <w:rFonts w:hint="eastAsia"/>
@@ -5827,7 +5639,11 @@
         <w:t xml:space="preserve">마법공격력 </w:t>
       </w:r>
       <w:r>
-        <w:t>: 0.1*</w:t>
+        <w:t>:</w:t>
+      </w:r>
+      <w:proofErr w:type="gramEnd"/>
+      <w:r>
+        <w:t xml:space="preserve"> 0.1*</w:t>
       </w:r>
       <w:r>
         <w:rPr>
@@ -5858,14 +5674,27 @@
         <w:autoSpaceDN/>
         <w:ind w:leftChars="0"/>
       </w:pPr>
-      <w:r>
-        <w:rPr>
-          <w:rFonts w:hint="eastAsia"/>
-        </w:rPr>
-        <w:t xml:space="preserve">물리방어력 </w:t>
-      </w:r>
-      <w:r>
-        <w:t>: 0.23*</w:t>
+      <w:proofErr w:type="spellStart"/>
+      <w:proofErr w:type="gramStart"/>
+      <w:r>
+        <w:rPr>
+          <w:rFonts w:hint="eastAsia"/>
+        </w:rPr>
+        <w:t>물리방어력</w:t>
+      </w:r>
+      <w:proofErr w:type="spellEnd"/>
+      <w:r>
+        <w:rPr>
+          <w:rFonts w:hint="eastAsia"/>
+        </w:rPr>
+        <w:t xml:space="preserve"> </w:t>
+      </w:r>
+      <w:r>
+        <w:t>:</w:t>
+      </w:r>
+      <w:proofErr w:type="gramEnd"/>
+      <w:r>
+        <w:t xml:space="preserve"> 0.23*</w:t>
       </w:r>
       <w:r>
         <w:rPr>
@@ -5887,15 +5716,27 @@
         <w:autoSpaceDN/>
         <w:ind w:leftChars="0"/>
       </w:pPr>
-      <w:r>
-        <w:rPr>
-          <w:rFonts w:hint="eastAsia"/>
-        </w:rPr>
-        <w:lastRenderedPageBreak/>
-        <w:t xml:space="preserve">마법방어력 </w:t>
-      </w:r>
-      <w:r>
-        <w:t>: 0.17*</w:t>
+      <w:proofErr w:type="spellStart"/>
+      <w:proofErr w:type="gramStart"/>
+      <w:r>
+        <w:rPr>
+          <w:rFonts w:hint="eastAsia"/>
+        </w:rPr>
+        <w:t>마법방어력</w:t>
+      </w:r>
+      <w:proofErr w:type="spellEnd"/>
+      <w:r>
+        <w:rPr>
+          <w:rFonts w:hint="eastAsia"/>
+        </w:rPr>
+        <w:t xml:space="preserve"> </w:t>
+      </w:r>
+      <w:r>
+        <w:t>:</w:t>
+      </w:r>
+      <w:proofErr w:type="gramEnd"/>
+      <w:r>
+        <w:t xml:space="preserve"> 0.17*</w:t>
       </w:r>
       <w:r>
         <w:rPr>
@@ -5917,10 +5758,21 @@
         <w:rPr>
           <w:rFonts w:hint="eastAsia"/>
         </w:rPr>
-        <w:t xml:space="preserve">일반 공격계수 </w:t>
-      </w:r>
-      <w:r>
-        <w:t>: 50</w:t>
+        <w:t xml:space="preserve">일반 </w:t>
+      </w:r>
+      <w:proofErr w:type="gramStart"/>
+      <w:r>
+        <w:rPr>
+          <w:rFonts w:hint="eastAsia"/>
+        </w:rPr>
+        <w:t xml:space="preserve">공격계수 </w:t>
+      </w:r>
+      <w:r>
+        <w:t>:</w:t>
+      </w:r>
+      <w:proofErr w:type="gramEnd"/>
+      <w:r>
+        <w:t xml:space="preserve"> 50</w:t>
       </w:r>
     </w:p>
     <w:p>
@@ -5932,6 +5784,7 @@
         </w:numPr>
         <w:ind w:leftChars="0"/>
       </w:pPr>
+      <w:proofErr w:type="gramStart"/>
       <w:r>
         <w:rPr>
           <w:rFonts w:hint="eastAsia"/>
@@ -5939,7 +5792,11 @@
         <w:t xml:space="preserve">방어력계수 </w:t>
       </w:r>
       <w:r>
-        <w:t>: 0.0002</w:t>
+        <w:t>:</w:t>
+      </w:r>
+      <w:proofErr w:type="gramEnd"/>
+      <w:r>
+        <w:t xml:space="preserve"> 0.0002</w:t>
       </w:r>
     </w:p>
     <w:p>
@@ -6004,7 +5861,21 @@
         <w:rPr>
           <w:rFonts w:hint="eastAsia"/>
         </w:rPr>
-        <w:t>전투 돌입 후 속성 파악 후 속성 어드벤테이지 부여</w:t>
+        <w:t xml:space="preserve">전투 돌입 후 속성 파악 후 속성 </w:t>
+      </w:r>
+      <w:proofErr w:type="spellStart"/>
+      <w:r>
+        <w:rPr>
+          <w:rFonts w:hint="eastAsia"/>
+        </w:rPr>
+        <w:t>어드벤테이지</w:t>
+      </w:r>
+      <w:proofErr w:type="spellEnd"/>
+      <w:r>
+        <w:rPr>
+          <w:rFonts w:hint="eastAsia"/>
+        </w:rPr>
+        <w:t xml:space="preserve"> 부여</w:t>
       </w:r>
     </w:p>
     <w:p>
@@ -6018,10 +5889,21 @@
         <w:rPr>
           <w:rFonts w:hint="eastAsia"/>
         </w:rPr>
-        <w:t xml:space="preserve">기본 공격 데미지 공식 </w:t>
-      </w:r>
-      <w:r>
-        <w:t xml:space="preserve">: </w:t>
+        <w:t xml:space="preserve">기본 공격 데미지 </w:t>
+      </w:r>
+      <w:proofErr w:type="gramStart"/>
+      <w:r>
+        <w:rPr>
+          <w:rFonts w:hint="eastAsia"/>
+        </w:rPr>
+        <w:t xml:space="preserve">공식 </w:t>
+      </w:r>
+      <w:r>
+        <w:t>:</w:t>
+      </w:r>
+      <w:proofErr w:type="gramEnd"/>
+      <w:r>
+        <w:t xml:space="preserve"> </w:t>
       </w:r>
       <w:r>
         <w:rPr>
@@ -6065,10 +5947,21 @@
         <w:rPr>
           <w:rFonts w:hint="eastAsia"/>
         </w:rPr>
-        <w:t xml:space="preserve">스킬 공격 데미지 공식 </w:t>
-      </w:r>
-      <w:r>
-        <w:t xml:space="preserve">: </w:t>
+        <w:t xml:space="preserve">스킬 공격 데미지 </w:t>
+      </w:r>
+      <w:proofErr w:type="gramStart"/>
+      <w:r>
+        <w:rPr>
+          <w:rFonts w:hint="eastAsia"/>
+        </w:rPr>
+        <w:t xml:space="preserve">공식 </w:t>
+      </w:r>
+      <w:r>
+        <w:t>:</w:t>
+      </w:r>
+      <w:proofErr w:type="gramEnd"/>
+      <w:r>
+        <w:t xml:space="preserve"> </w:t>
       </w:r>
       <w:r>
         <w:rPr>
@@ -6106,10 +5999,21 @@
         <w:rPr>
           <w:rFonts w:hint="eastAsia"/>
         </w:rPr>
-        <w:t xml:space="preserve">데미지 감소 공식 </w:t>
-      </w:r>
-      <w:r>
-        <w:t>: (</w:t>
+        <w:t xml:space="preserve">데미지 감소 </w:t>
+      </w:r>
+      <w:proofErr w:type="gramStart"/>
+      <w:r>
+        <w:rPr>
+          <w:rFonts w:hint="eastAsia"/>
+        </w:rPr>
+        <w:t xml:space="preserve">공식 </w:t>
+      </w:r>
+      <w:r>
+        <w:t>:</w:t>
+      </w:r>
+      <w:proofErr w:type="gramEnd"/>
+      <w:r>
+        <w:t xml:space="preserve"> (</w:t>
       </w:r>
       <w:r>
         <w:rPr>
@@ -6151,9 +6055,6 @@
     <w:p>
       <w:pPr>
         <w:ind w:firstLine="760"/>
-        <w:rPr>
-          <w:rFonts w:hint="eastAsia"/>
-        </w:rPr>
       </w:pPr>
       <w:r>
         <w:rPr>
@@ -6168,10 +6069,21 @@
         <w:rPr>
           <w:rFonts w:hint="eastAsia"/>
         </w:rPr>
-        <w:t xml:space="preserve">받는 데미지 공식 </w:t>
-      </w:r>
-      <w:r>
-        <w:t xml:space="preserve">: </w:t>
+        <w:t xml:space="preserve">받는 데미지 </w:t>
+      </w:r>
+      <w:proofErr w:type="gramStart"/>
+      <w:r>
+        <w:rPr>
+          <w:rFonts w:hint="eastAsia"/>
+        </w:rPr>
+        <w:t xml:space="preserve">공식 </w:t>
+      </w:r>
+      <w:r>
+        <w:t>:</w:t>
+      </w:r>
+      <w:proofErr w:type="gramEnd"/>
+      <w:r>
+        <w:t xml:space="preserve"> </w:t>
       </w:r>
       <w:r>
         <w:rPr>
@@ -6183,10 +6095,7 @@
         <w:t xml:space="preserve"> *</w:t>
       </w:r>
       <w:r>
-        <w:t xml:space="preserve"> (1 -</w:t>
-      </w:r>
-      <w:r>
-        <w:t xml:space="preserve"> (</w:t>
+        <w:t xml:space="preserve"> (1 - (</w:t>
       </w:r>
       <w:r>
         <w:rPr>
@@ -6225,13 +6134,7 @@
         <w:t>)</w:t>
       </w:r>
     </w:p>
-    <w:p>
-      <w:pPr>
-        <w:rPr>
-          <w:rFonts w:hint="eastAsia"/>
-        </w:rPr>
-      </w:pPr>
-    </w:p>
+    <w:p/>
     <w:p>
       <w:pPr>
         <w:pStyle w:val="10"/>
@@ -6245,6 +6148,7 @@
         <w:rPr>
           <w:rFonts w:hint="eastAsia"/>
         </w:rPr>
+        <w:lastRenderedPageBreak/>
         <w:t>플레이어</w:t>
       </w:r>
       <w:r>
@@ -6283,6 +6187,7 @@
         </w:numPr>
         <w:ind w:leftChars="0"/>
       </w:pPr>
+      <w:proofErr w:type="gramStart"/>
       <w:r>
         <w:rPr>
           <w:rFonts w:hint="eastAsia"/>
@@ -6290,7 +6195,11 @@
         <w:t xml:space="preserve">직업 </w:t>
       </w:r>
       <w:r>
-        <w:t xml:space="preserve">: </w:t>
+        <w:t>:</w:t>
+      </w:r>
+      <w:proofErr w:type="gramEnd"/>
+      <w:r>
+        <w:t xml:space="preserve"> </w:t>
       </w:r>
       <w:r>
         <w:rPr>
@@ -6308,6 +6217,7 @@
         </w:numPr>
         <w:ind w:leftChars="0"/>
       </w:pPr>
+      <w:proofErr w:type="gramStart"/>
       <w:r>
         <w:rPr>
           <w:rFonts w:hint="eastAsia"/>
@@ -6315,7 +6225,11 @@
         <w:t>L</w:t>
       </w:r>
       <w:r>
-        <w:t>V :  50</w:t>
+        <w:t>V :</w:t>
+      </w:r>
+      <w:proofErr w:type="gramEnd"/>
+      <w:r>
+        <w:t xml:space="preserve">  50</w:t>
       </w:r>
     </w:p>
     <w:p>
@@ -6327,8 +6241,13 @@
         </w:numPr>
         <w:ind w:leftChars="0"/>
       </w:pPr>
-      <w:r>
-        <w:t>속성 : 강철</w:t>
+      <w:proofErr w:type="gramStart"/>
+      <w:r>
+        <w:t>속성 :</w:t>
+      </w:r>
+      <w:proofErr w:type="gramEnd"/>
+      <w:r>
+        <w:t xml:space="preserve"> 강철</w:t>
       </w:r>
     </w:p>
     <w:p>
@@ -6340,8 +6259,13 @@
         </w:numPr>
         <w:ind w:leftChars="0"/>
       </w:pPr>
-      <w:r>
-        <w:t>HP : 54000</w:t>
+      <w:proofErr w:type="gramStart"/>
+      <w:r>
+        <w:t>HP :</w:t>
+      </w:r>
+      <w:proofErr w:type="gramEnd"/>
+      <w:r>
+        <w:t xml:space="preserve"> 54000</w:t>
       </w:r>
     </w:p>
     <w:p>
@@ -6353,8 +6277,13 @@
         </w:numPr>
         <w:ind w:leftChars="0"/>
       </w:pPr>
-      <w:r>
-        <w:t>MP : 27500</w:t>
+      <w:proofErr w:type="gramStart"/>
+      <w:r>
+        <w:t>MP :</w:t>
+      </w:r>
+      <w:proofErr w:type="gramEnd"/>
+      <w:r>
+        <w:t xml:space="preserve"> 27500</w:t>
       </w:r>
     </w:p>
     <w:p>
@@ -6366,8 +6295,13 @@
         </w:numPr>
         <w:ind w:leftChars="0"/>
       </w:pPr>
-      <w:r>
-        <w:t>물리공격력 : 1,250</w:t>
+      <w:proofErr w:type="gramStart"/>
+      <w:r>
+        <w:t>물리공격력 :</w:t>
+      </w:r>
+      <w:proofErr w:type="gramEnd"/>
+      <w:r>
+        <w:t xml:space="preserve"> 1,250</w:t>
       </w:r>
     </w:p>
     <w:p>
@@ -6379,8 +6313,13 @@
         </w:numPr>
         <w:ind w:leftChars="0"/>
       </w:pPr>
-      <w:r>
-        <w:t>마법공격력 : 500</w:t>
+      <w:proofErr w:type="gramStart"/>
+      <w:r>
+        <w:t>마법공격력 :</w:t>
+      </w:r>
+      <w:proofErr w:type="gramEnd"/>
+      <w:r>
+        <w:t xml:space="preserve"> 500</w:t>
       </w:r>
     </w:p>
     <w:p>
@@ -6392,8 +6331,18 @@
         </w:numPr>
         <w:ind w:leftChars="0"/>
       </w:pPr>
-      <w:r>
-        <w:t>물리방어력 : 1100</w:t>
+      <w:proofErr w:type="spellStart"/>
+      <w:proofErr w:type="gramStart"/>
+      <w:r>
+        <w:t>물리방어력</w:t>
+      </w:r>
+      <w:proofErr w:type="spellEnd"/>
+      <w:r>
+        <w:t xml:space="preserve"> :</w:t>
+      </w:r>
+      <w:proofErr w:type="gramEnd"/>
+      <w:r>
+        <w:t xml:space="preserve"> 1100</w:t>
       </w:r>
     </w:p>
     <w:p>
@@ -6405,8 +6354,18 @@
         </w:numPr>
         <w:ind w:leftChars="0"/>
       </w:pPr>
-      <w:r>
-        <w:t>마법방어력 : 925</w:t>
+      <w:proofErr w:type="spellStart"/>
+      <w:proofErr w:type="gramStart"/>
+      <w:r>
+        <w:t>마법방어력</w:t>
+      </w:r>
+      <w:proofErr w:type="spellEnd"/>
+      <w:r>
+        <w:t xml:space="preserve"> :</w:t>
+      </w:r>
+      <w:proofErr w:type="gramEnd"/>
+      <w:r>
+        <w:t xml:space="preserve"> 925</w:t>
       </w:r>
     </w:p>
     <w:p>
@@ -6419,7 +6378,15 @@
         <w:ind w:leftChars="0"/>
       </w:pPr>
       <w:r>
-        <w:t>기본 공격계수 : 50</w:t>
+        <w:t xml:space="preserve">기본 </w:t>
+      </w:r>
+      <w:proofErr w:type="gramStart"/>
+      <w:r>
+        <w:t>공격계수 :</w:t>
+      </w:r>
+      <w:proofErr w:type="gramEnd"/>
+      <w:r>
+        <w:t xml:space="preserve"> 50</w:t>
       </w:r>
     </w:p>
     <w:p>
@@ -6431,9 +6398,13 @@
         </w:numPr>
         <w:ind w:leftChars="0"/>
       </w:pPr>
-      <w:r>
-        <w:lastRenderedPageBreak/>
-        <w:t>방어계수 : 0.0002</w:t>
+      <w:proofErr w:type="gramStart"/>
+      <w:r>
+        <w:t>방어계수 :</w:t>
+      </w:r>
+      <w:proofErr w:type="gramEnd"/>
+      <w:r>
+        <w:t xml:space="preserve"> 0.0002</w:t>
       </w:r>
     </w:p>
     <w:p>
@@ -6474,8 +6445,13 @@
         </w:numPr>
         <w:ind w:leftChars="0"/>
       </w:pPr>
-      <w:r>
-        <w:t>속성 : 얼음</w:t>
+      <w:proofErr w:type="gramStart"/>
+      <w:r>
+        <w:t>속성 :</w:t>
+      </w:r>
+      <w:proofErr w:type="gramEnd"/>
+      <w:r>
+        <w:t xml:space="preserve"> 얼음</w:t>
       </w:r>
     </w:p>
     <w:p>
@@ -6491,10 +6467,21 @@
         <w:rPr>
           <w:rFonts w:hint="eastAsia"/>
         </w:rPr>
-        <w:t xml:space="preserve">공격 스타일 </w:t>
-      </w:r>
-      <w:r>
-        <w:t>: 물리공격</w:t>
+        <w:t xml:space="preserve">공격 </w:t>
+      </w:r>
+      <w:proofErr w:type="gramStart"/>
+      <w:r>
+        <w:rPr>
+          <w:rFonts w:hint="eastAsia"/>
+        </w:rPr>
+        <w:t xml:space="preserve">스타일 </w:t>
+      </w:r>
+      <w:r>
+        <w:t>:</w:t>
+      </w:r>
+      <w:proofErr w:type="gramEnd"/>
+      <w:r>
+        <w:t xml:space="preserve"> 물리공격</w:t>
       </w:r>
     </w:p>
     <w:p>
@@ -6506,8 +6493,13 @@
         </w:numPr>
         <w:ind w:leftChars="0"/>
       </w:pPr>
-      <w:r>
-        <w:t>HP : 500,000(오십만)</w:t>
+      <w:proofErr w:type="gramStart"/>
+      <w:r>
+        <w:t>HP :</w:t>
+      </w:r>
+      <w:proofErr w:type="gramEnd"/>
+      <w:r>
+        <w:t xml:space="preserve"> 500,000(오십만)</w:t>
       </w:r>
     </w:p>
     <w:p>
@@ -6519,8 +6511,13 @@
         </w:numPr>
         <w:ind w:leftChars="0"/>
       </w:pPr>
-      <w:r>
-        <w:t>물리공격력 : 750</w:t>
+      <w:proofErr w:type="gramStart"/>
+      <w:r>
+        <w:t>물리공격력 :</w:t>
+      </w:r>
+      <w:proofErr w:type="gramEnd"/>
+      <w:r>
+        <w:t xml:space="preserve"> 750</w:t>
       </w:r>
     </w:p>
     <w:p>
@@ -6532,8 +6529,18 @@
         </w:numPr>
         <w:ind w:leftChars="0"/>
       </w:pPr>
-      <w:r>
-        <w:t>물리방어력 : 1200</w:t>
+      <w:proofErr w:type="spellStart"/>
+      <w:proofErr w:type="gramStart"/>
+      <w:r>
+        <w:t>물리방어력</w:t>
+      </w:r>
+      <w:proofErr w:type="spellEnd"/>
+      <w:r>
+        <w:t xml:space="preserve"> :</w:t>
+      </w:r>
+      <w:proofErr w:type="gramEnd"/>
+      <w:r>
+        <w:t xml:space="preserve"> 1200</w:t>
       </w:r>
     </w:p>
     <w:p>
@@ -6545,8 +6552,18 @@
         </w:numPr>
         <w:ind w:leftChars="0"/>
       </w:pPr>
-      <w:r>
-        <w:t>마법방어력 : 500</w:t>
+      <w:proofErr w:type="spellStart"/>
+      <w:proofErr w:type="gramStart"/>
+      <w:r>
+        <w:t>마법방어력</w:t>
+      </w:r>
+      <w:proofErr w:type="spellEnd"/>
+      <w:r>
+        <w:t xml:space="preserve"> :</w:t>
+      </w:r>
+      <w:proofErr w:type="gramEnd"/>
+      <w:r>
+        <w:t xml:space="preserve"> 500</w:t>
       </w:r>
     </w:p>
     <w:p>
@@ -6558,8 +6575,13 @@
         </w:numPr>
         <w:ind w:leftChars="0"/>
       </w:pPr>
-      <w:r>
-        <w:t>공격계수 : 10</w:t>
+      <w:proofErr w:type="gramStart"/>
+      <w:r>
+        <w:t>공격계수 :</w:t>
+      </w:r>
+      <w:proofErr w:type="gramEnd"/>
+      <w:r>
+        <w:t xml:space="preserve"> 10</w:t>
       </w:r>
     </w:p>
     <w:p>
@@ -6571,8 +6593,13 @@
         </w:numPr>
         <w:ind w:leftChars="0"/>
       </w:pPr>
-      <w:r>
-        <w:t>방어계수 : 0.0002</w:t>
+      <w:proofErr w:type="gramStart"/>
+      <w:r>
+        <w:t>방어계수 :</w:t>
+      </w:r>
+      <w:proofErr w:type="gramEnd"/>
+      <w:r>
+        <w:t xml:space="preserve"> 0.0002</w:t>
       </w:r>
     </w:p>
     <w:p/>
@@ -6605,6 +6632,7 @@
         <w:rPr>
           <w:rFonts w:hint="eastAsia"/>
         </w:rPr>
+        <w:lastRenderedPageBreak/>
         <w:t>황천길(플레이어)이</w:t>
       </w:r>
       <w:r>
@@ -6626,7 +6654,15 @@
         <w:ind w:leftChars="0" w:left="1600"/>
       </w:pPr>
       <w:r>
-        <w:t xml:space="preserve"> - 몬스터에게 주는 데미지 : 62,500</w:t>
+        <w:t xml:space="preserve"> - 몬스터에게 주는 </w:t>
+      </w:r>
+      <w:proofErr w:type="gramStart"/>
+      <w:r>
+        <w:t>데미지 :</w:t>
+      </w:r>
+      <w:proofErr w:type="gramEnd"/>
+      <w:r>
+        <w:t xml:space="preserve"> 62,500</w:t>
       </w:r>
       <w:r>
         <w:t xml:space="preserve"> (</w:t>
@@ -6653,7 +6689,15 @@
         <w:ind w:leftChars="0" w:left="1600"/>
       </w:pPr>
       <w:r>
-        <w:t xml:space="preserve"> - 몬스터의 데미지 감소 : ((0.0002 * 1200) / (1 + 0.0002 * 1200))*100 = 19.35%</w:t>
+        <w:t xml:space="preserve"> - 몬스터의 데미지 </w:t>
+      </w:r>
+      <w:proofErr w:type="gramStart"/>
+      <w:r>
+        <w:t>감소 :</w:t>
+      </w:r>
+      <w:proofErr w:type="gramEnd"/>
+      <w:r>
+        <w:t xml:space="preserve"> ((0.0002 * 1200) / (1 + 0.0002 * 1200))*100 = 19.35%</w:t>
       </w:r>
     </w:p>
     <w:p>
@@ -6662,7 +6706,15 @@
         <w:ind w:leftChars="0" w:left="1600"/>
       </w:pPr>
       <w:r>
-        <w:t xml:space="preserve"> - 몬스터가 받는 데미지 : 62500*0.8065 = 50,406</w:t>
+        <w:t xml:space="preserve"> - 몬스터가 받는 </w:t>
+      </w:r>
+      <w:proofErr w:type="gramStart"/>
+      <w:r>
+        <w:t>데미지 :</w:t>
+      </w:r>
+      <w:proofErr w:type="gramEnd"/>
+      <w:r>
+        <w:t xml:space="preserve"> 62500*0.8065 = 50,406</w:t>
       </w:r>
     </w:p>
     <w:p>
@@ -6671,7 +6723,15 @@
         <w:ind w:leftChars="0" w:left="1600"/>
       </w:pPr>
       <w:r>
-        <w:t xml:space="preserve"> - 일반 공격으로 공격시 10번 때</w:t>
+        <w:t xml:space="preserve"> - 일반 공격으로 </w:t>
+      </w:r>
+      <w:proofErr w:type="spellStart"/>
+      <w:r>
+        <w:t>공격시</w:t>
+      </w:r>
+      <w:proofErr w:type="spellEnd"/>
+      <w:r>
+        <w:t xml:space="preserve"> 10번 때</w:t>
       </w:r>
       <w:r>
         <w:rPr>
@@ -6720,7 +6780,15 @@
         <w:ind w:leftChars="0" w:left="1600"/>
       </w:pPr>
       <w:r>
-        <w:t xml:space="preserve"> - 황천길에게 주는 데미지 : 750*10 = 7500</w:t>
+        <w:t xml:space="preserve"> - 황천길에게 주는 </w:t>
+      </w:r>
+      <w:proofErr w:type="gramStart"/>
+      <w:r>
+        <w:t>데미지 :</w:t>
+      </w:r>
+      <w:proofErr w:type="gramEnd"/>
+      <w:r>
+        <w:t xml:space="preserve"> 750*10 = 7500</w:t>
       </w:r>
     </w:p>
     <w:p>
@@ -6729,7 +6797,15 @@
         <w:ind w:leftChars="0" w:left="1600"/>
       </w:pPr>
       <w:r>
-        <w:t xml:space="preserve"> - 황천길의 데미지 감소 : ((0.0002 * 1210)/(1+0.0002*1210))*100 = 19.48%</w:t>
+        <w:t xml:space="preserve"> - 황천길의 데미지 </w:t>
+      </w:r>
+      <w:proofErr w:type="gramStart"/>
+      <w:r>
+        <w:t>감소 :</w:t>
+      </w:r>
+      <w:proofErr w:type="gramEnd"/>
+      <w:r>
+        <w:t xml:space="preserve"> ((0.0002 * 1210)/(1+0.0002*1210))*100 = 19.48%</w:t>
       </w:r>
     </w:p>
     <w:p>
@@ -6738,7 +6814,15 @@
         <w:ind w:leftChars="0" w:left="1600"/>
       </w:pPr>
       <w:r>
-        <w:t xml:space="preserve"> - 황천길이 받는 데미지 : 7500*0.8052 = 6039</w:t>
+        <w:t xml:space="preserve"> - 황천길이 받는 </w:t>
+      </w:r>
+      <w:proofErr w:type="gramStart"/>
+      <w:r>
+        <w:t>데미지 :</w:t>
+      </w:r>
+      <w:proofErr w:type="gramEnd"/>
+      <w:r>
+        <w:t xml:space="preserve"> 7500*0.8052 = 6039</w:t>
       </w:r>
     </w:p>
     <w:p>
@@ -6747,14 +6831,30 @@
         <w:ind w:leftChars="0" w:left="1600"/>
       </w:pPr>
       <w:r>
-        <w:t xml:space="preserve"> - 일반 공격으로 공격시 9대</w:t>
-      </w:r>
-      <w:r>
-        <w:rPr>
-          <w:rFonts w:hint="eastAsia"/>
-        </w:rPr>
-        <w:t xml:space="preserve"> 피격시</w:t>
-      </w:r>
+        <w:t xml:space="preserve"> - 일반 공격으로 </w:t>
+      </w:r>
+      <w:proofErr w:type="spellStart"/>
+      <w:r>
+        <w:t>공격시</w:t>
+      </w:r>
+      <w:proofErr w:type="spellEnd"/>
+      <w:r>
+        <w:t xml:space="preserve"> 9대</w:t>
+      </w:r>
+      <w:r>
+        <w:rPr>
+          <w:rFonts w:hint="eastAsia"/>
+        </w:rPr>
+        <w:t xml:space="preserve"> </w:t>
+      </w:r>
+      <w:proofErr w:type="spellStart"/>
+      <w:r>
+        <w:rPr>
+          <w:rFonts w:hint="eastAsia"/>
+        </w:rPr>
+        <w:t>피격시</w:t>
+      </w:r>
+      <w:proofErr w:type="spellEnd"/>
       <w:r>
         <w:t xml:space="preserve"> </w:t>
       </w:r>
@@ -6784,11 +6884,18 @@
         <w:rPr>
           <w:rFonts w:hint="eastAsia"/>
         </w:rPr>
-        <w:lastRenderedPageBreak/>
         <w:t>황천길(플레이어)이</w:t>
       </w:r>
       <w:r>
-        <w:t xml:space="preserve"> 몬스터를 마법스킬로 공격을 한다</w:t>
+        <w:t xml:space="preserve"> 몬스터를 </w:t>
+      </w:r>
+      <w:proofErr w:type="spellStart"/>
+      <w:r>
+        <w:t>마법스킬로</w:t>
+      </w:r>
+      <w:proofErr w:type="spellEnd"/>
+      <w:r>
+        <w:t xml:space="preserve"> 공격을 한다</w:t>
       </w:r>
     </w:p>
     <w:p>
@@ -6797,7 +6904,20 @@
         <w:ind w:leftChars="0" w:left="1600"/>
       </w:pPr>
       <w:r>
-        <w:t xml:space="preserve"> - 황천길 스킬의 '스킬계수 : 100'인 마법공격력 적용 스킬 쓴다</w:t>
+        <w:t xml:space="preserve"> - 황천길 스킬의 '</w:t>
+      </w:r>
+      <w:proofErr w:type="spellStart"/>
+      <w:proofErr w:type="gramStart"/>
+      <w:r>
+        <w:t>스킬계수</w:t>
+      </w:r>
+      <w:proofErr w:type="spellEnd"/>
+      <w:r>
+        <w:t xml:space="preserve"> :</w:t>
+      </w:r>
+      <w:proofErr w:type="gramEnd"/>
+      <w:r>
+        <w:t xml:space="preserve"> 100'인 마법공격력 적용 스킬 쓴다</w:t>
       </w:r>
     </w:p>
     <w:p>
@@ -6806,7 +6926,15 @@
         <w:ind w:leftChars="0" w:left="1600"/>
       </w:pPr>
       <w:r>
-        <w:t xml:space="preserve"> - 몬스터에게 주는 데미지 : 100 * 500 = 50000</w:t>
+        <w:t xml:space="preserve"> - 몬스터에게 주는 </w:t>
+      </w:r>
+      <w:proofErr w:type="gramStart"/>
+      <w:r>
+        <w:t>데미지 :</w:t>
+      </w:r>
+      <w:proofErr w:type="gramEnd"/>
+      <w:r>
+        <w:t xml:space="preserve"> 100 * 500 = 50000</w:t>
       </w:r>
     </w:p>
     <w:p>
@@ -6815,7 +6943,15 @@
         <w:ind w:leftChars="0" w:left="1600"/>
       </w:pPr>
       <w:r>
-        <w:t xml:space="preserve"> - 몬스터의 데미지 감소 : ((0.0002 * 500) / (1 + 0.0002 * 500))*100 = 9.09%</w:t>
+        <w:t xml:space="preserve"> - 몬스터의 데미지 </w:t>
+      </w:r>
+      <w:proofErr w:type="gramStart"/>
+      <w:r>
+        <w:t>감소 :</w:t>
+      </w:r>
+      <w:proofErr w:type="gramEnd"/>
+      <w:r>
+        <w:t xml:space="preserve"> ((0.0002 * 500) / (1 + 0.0002 * 500))*100 = 9.09%</w:t>
       </w:r>
     </w:p>
     <w:p>
@@ -6824,7 +6960,15 @@
         <w:ind w:leftChars="0" w:left="1600"/>
       </w:pPr>
       <w:r>
-        <w:t xml:space="preserve"> - 몬스터가 받는 데미지 : 50000*0.8091 = 40,455</w:t>
+        <w:t xml:space="preserve"> - 몬스터가 받는 </w:t>
+      </w:r>
+      <w:proofErr w:type="gramStart"/>
+      <w:r>
+        <w:t>데미지 :</w:t>
+      </w:r>
+      <w:proofErr w:type="gramEnd"/>
+      <w:r>
+        <w:t xml:space="preserve"> 50000*0.8091 = 40,455</w:t>
       </w:r>
     </w:p>
     <w:p>
@@ -6867,7 +7011,15 @@
         <w:t>(플레이어)</w:t>
       </w:r>
       <w:r>
-        <w:t>이 몬스터를 궁극기스킬로 공격을 한다</w:t>
+        <w:t xml:space="preserve">이 몬스터를 </w:t>
+      </w:r>
+      <w:proofErr w:type="spellStart"/>
+      <w:r>
+        <w:t>궁극기스킬로</w:t>
+      </w:r>
+      <w:proofErr w:type="spellEnd"/>
+      <w:r>
+        <w:t xml:space="preserve"> 공격을 한다</w:t>
       </w:r>
     </w:p>
     <w:p>
@@ -6876,7 +7028,28 @@
         <w:ind w:leftChars="0" w:left="1600"/>
       </w:pPr>
       <w:r>
-        <w:t xml:space="preserve"> - 황천길 스킬의 '스킬계수 : 1000'인 물리궁극기를 쓴다</w:t>
+        <w:t xml:space="preserve"> - 황천길 스킬의 '</w:t>
+      </w:r>
+      <w:proofErr w:type="spellStart"/>
+      <w:proofErr w:type="gramStart"/>
+      <w:r>
+        <w:t>스킬계수</w:t>
+      </w:r>
+      <w:proofErr w:type="spellEnd"/>
+      <w:r>
+        <w:t xml:space="preserve"> :</w:t>
+      </w:r>
+      <w:proofErr w:type="gramEnd"/>
+      <w:r>
+        <w:t xml:space="preserve"> 1000'인 </w:t>
+      </w:r>
+      <w:proofErr w:type="spellStart"/>
+      <w:r>
+        <w:t>물리궁극기를</w:t>
+      </w:r>
+      <w:proofErr w:type="spellEnd"/>
+      <w:r>
+        <w:t xml:space="preserve"> 쓴다</w:t>
       </w:r>
     </w:p>
     <w:p>
@@ -6885,7 +7058,15 @@
         <w:ind w:leftChars="0" w:left="1600"/>
       </w:pPr>
       <w:r>
-        <w:t xml:space="preserve"> - 몬스터에게 주는 데미지 : 1000 * 1250 = 1,250,000</w:t>
+        <w:t xml:space="preserve"> - 몬스터에게 주는 </w:t>
+      </w:r>
+      <w:proofErr w:type="gramStart"/>
+      <w:r>
+        <w:t>데미지 :</w:t>
+      </w:r>
+      <w:proofErr w:type="gramEnd"/>
+      <w:r>
+        <w:t xml:space="preserve"> 1000 * 1250 = 1,250,000</w:t>
       </w:r>
     </w:p>
     <w:p>
@@ -6894,7 +7075,15 @@
         <w:ind w:leftChars="0" w:left="1600"/>
       </w:pPr>
       <w:r>
-        <w:t xml:space="preserve"> - 몬스터의 데미지 감소 : ((0.0002 * 1200) / (1 + 0.0002 * 1200))*100 = 19.35%</w:t>
+        <w:t xml:space="preserve"> - 몬스터의 데미지 </w:t>
+      </w:r>
+      <w:proofErr w:type="gramStart"/>
+      <w:r>
+        <w:t>감소 :</w:t>
+      </w:r>
+      <w:proofErr w:type="gramEnd"/>
+      <w:r>
+        <w:t xml:space="preserve"> ((0.0002 * 1200) / (1 + 0.0002 * 1200))*100 = 19.35%</w:t>
       </w:r>
     </w:p>
     <w:p>
@@ -6903,7 +7092,15 @@
         <w:ind w:leftChars="0" w:left="1600"/>
       </w:pPr>
       <w:r>
-        <w:t xml:space="preserve"> - 몬스터가 받는 데미지 : 1,250,000*0.8065 = 1,008,125</w:t>
+        <w:t xml:space="preserve"> - 몬스터가 받는 </w:t>
+      </w:r>
+      <w:proofErr w:type="gramStart"/>
+      <w:r>
+        <w:t>데미지 :</w:t>
+      </w:r>
+      <w:proofErr w:type="gramEnd"/>
+      <w:r>
+        <w:t xml:space="preserve"> 1,250,000*0.8065 = 1,008,125</w:t>
       </w:r>
     </w:p>
     <w:p>
@@ -6984,12 +7181,14 @@
       <w:r>
         <w:t xml:space="preserve">+ </w:t>
       </w:r>
+      <w:proofErr w:type="spellStart"/>
       <w:r>
         <w:rPr>
           <w:rFonts w:hint="eastAsia"/>
         </w:rPr>
         <w:t>경쟁전</w:t>
       </w:r>
+      <w:proofErr w:type="spellEnd"/>
     </w:p>
     <w:p/>
     <w:p>
@@ -7082,7 +7281,15 @@
         <w:t>각 레벨에 따른 필요 경험치</w:t>
       </w:r>
       <w:r>
-        <w:t xml:space="preserve"> ( Y : </w:t>
+        <w:t xml:space="preserve"> </w:t>
+      </w:r>
+      <w:proofErr w:type="gramStart"/>
+      <w:r>
+        <w:t>( Y</w:t>
+      </w:r>
+      <w:proofErr w:type="gramEnd"/>
+      <w:r>
+        <w:t xml:space="preserve"> : </w:t>
       </w:r>
       <w:r>
         <w:rPr>
@@ -7110,7 +7317,15 @@
         <w:ind w:leftChars="0"/>
       </w:pPr>
       <w:r>
-        <w:t>Y = (X+2)*X*100 = 100(X^2) + 200X</w:t>
+        <w:t>Y = (X+</w:t>
+      </w:r>
+      <w:proofErr w:type="gramStart"/>
+      <w:r>
+        <w:t>2)*</w:t>
+      </w:r>
+      <w:proofErr w:type="gramEnd"/>
+      <w:r>
+        <w:t>X*100 = 100(X^2) + 200X</w:t>
       </w:r>
     </w:p>
     <w:p>
@@ -7167,7 +7382,6 @@
         <w:rPr>
           <w:rFonts w:hint="eastAsia"/>
         </w:rPr>
-        <w:lastRenderedPageBreak/>
         <w:t xml:space="preserve"> </w:t>
       </w:r>
       <w:bookmarkStart w:id="12" w:name="_Toc84979874"/>
@@ -7295,6 +7509,7 @@
         </w:rPr>
         <w:t xml:space="preserve">2주마다 있는 </w:t>
       </w:r>
+      <w:proofErr w:type="spellStart"/>
       <w:r>
         <w:rPr>
           <w:rFonts w:hint="eastAsia"/>
@@ -7305,7 +7520,14 @@
         <w:rPr>
           <w:rFonts w:hint="eastAsia"/>
         </w:rPr>
-        <w:t>전 컨텐츠</w:t>
+        <w:t>전</w:t>
+      </w:r>
+      <w:proofErr w:type="spellEnd"/>
+      <w:r>
+        <w:rPr>
+          <w:rFonts w:hint="eastAsia"/>
+        </w:rPr>
+        <w:t xml:space="preserve"> 컨텐츠</w:t>
       </w:r>
     </w:p>
     <w:p>
@@ -7350,10 +7572,21 @@
         <w:rPr>
           <w:rFonts w:hint="eastAsia"/>
         </w:rPr>
-        <w:t xml:space="preserve">지구 레이드 </w:t>
-      </w:r>
-      <w:r>
-        <w:t xml:space="preserve">: </w:t>
+        <w:t xml:space="preserve">지구 </w:t>
+      </w:r>
+      <w:proofErr w:type="gramStart"/>
+      <w:r>
+        <w:rPr>
+          <w:rFonts w:hint="eastAsia"/>
+        </w:rPr>
+        <w:t xml:space="preserve">레이드 </w:t>
+      </w:r>
+      <w:r>
+        <w:t>:</w:t>
+      </w:r>
+      <w:proofErr w:type="gramEnd"/>
+      <w:r>
+        <w:t xml:space="preserve"> </w:t>
       </w:r>
       <w:r>
         <w:rPr>
@@ -7447,10 +7680,22 @@
         <w:rPr>
           <w:rFonts w:hint="eastAsia"/>
         </w:rPr>
-        <w:t xml:space="preserve">금성 레이드 </w:t>
-      </w:r>
-      <w:r>
-        <w:t xml:space="preserve">: </w:t>
+        <w:lastRenderedPageBreak/>
+        <w:t xml:space="preserve">금성 </w:t>
+      </w:r>
+      <w:proofErr w:type="gramStart"/>
+      <w:r>
+        <w:rPr>
+          <w:rFonts w:hint="eastAsia"/>
+        </w:rPr>
+        <w:t xml:space="preserve">레이드 </w:t>
+      </w:r>
+      <w:r>
+        <w:t>:</w:t>
+      </w:r>
+      <w:proofErr w:type="gramEnd"/>
+      <w:r>
+        <w:t xml:space="preserve"> </w:t>
       </w:r>
       <w:r>
         <w:rPr>
@@ -7535,10 +7780,21 @@
         <w:rPr>
           <w:rFonts w:hint="eastAsia"/>
         </w:rPr>
-        <w:t xml:space="preserve">화성 레이드 </w:t>
-      </w:r>
-      <w:r>
-        <w:t xml:space="preserve">: </w:t>
+        <w:t xml:space="preserve">화성 </w:t>
+      </w:r>
+      <w:proofErr w:type="gramStart"/>
+      <w:r>
+        <w:rPr>
+          <w:rFonts w:hint="eastAsia"/>
+        </w:rPr>
+        <w:t xml:space="preserve">레이드 </w:t>
+      </w:r>
+      <w:r>
+        <w:t>:</w:t>
+      </w:r>
+      <w:proofErr w:type="gramEnd"/>
+      <w:r>
+        <w:t xml:space="preserve"> </w:t>
       </w:r>
       <w:r>
         <w:rPr>
@@ -7629,10 +7885,21 @@
         <w:rPr>
           <w:rFonts w:hint="eastAsia"/>
         </w:rPr>
-        <w:t xml:space="preserve"> 레이드 </w:t>
-      </w:r>
-      <w:r>
-        <w:t xml:space="preserve">: </w:t>
+        <w:t xml:space="preserve"> </w:t>
+      </w:r>
+      <w:proofErr w:type="gramStart"/>
+      <w:r>
+        <w:rPr>
+          <w:rFonts w:hint="eastAsia"/>
+        </w:rPr>
+        <w:t xml:space="preserve">레이드 </w:t>
+      </w:r>
+      <w:r>
+        <w:t>:</w:t>
+      </w:r>
+      <w:proofErr w:type="gramEnd"/>
+      <w:r>
+        <w:t xml:space="preserve"> </w:t>
       </w:r>
       <w:r>
         <w:rPr>
@@ -7707,7 +7974,6 @@
         </w:numPr>
       </w:pPr>
       <w:r>
-        <w:lastRenderedPageBreak/>
         <w:t xml:space="preserve"> </w:t>
       </w:r>
       <w:bookmarkStart w:id="13" w:name="_Toc84979875"/>
@@ -7728,12 +7994,14 @@
         </w:numPr>
         <w:ind w:leftChars="380" w:left="1160"/>
       </w:pPr>
+      <w:proofErr w:type="spellStart"/>
       <w:r>
         <w:rPr>
           <w:rFonts w:hint="eastAsia"/>
         </w:rPr>
         <w:t>동접</w:t>
       </w:r>
+      <w:proofErr w:type="spellEnd"/>
       <w:r>
         <w:t xml:space="preserve"> 5000</w:t>
       </w:r>
@@ -7767,184 +8035,14 @@
         <w:t>그림조각이 있으면 모아서 맞추는 식</w:t>
       </w:r>
     </w:p>
-    <w:p>
-      <w:pPr>
-        <w:pStyle w:val="a3"/>
-        <w:numPr>
-          <w:ilvl w:val="0"/>
-          <w:numId w:val="14"/>
-        </w:numPr>
-        <w:ind w:leftChars="380" w:left="1160"/>
-      </w:pPr>
-      <w:r>
-        <w:rPr>
-          <w:rFonts w:hint="eastAsia"/>
-        </w:rPr>
-        <w:t>인공지능</w:t>
-      </w:r>
-    </w:p>
-    <w:p>
-      <w:pPr>
-        <w:pStyle w:val="a3"/>
-        <w:numPr>
-          <w:ilvl w:val="2"/>
-          <w:numId w:val="14"/>
-        </w:numPr>
-        <w:ind w:leftChars="0"/>
-      </w:pPr>
-      <w:r>
-        <w:t>몬스터들의 AI를 구현한다</w:t>
-      </w:r>
-    </w:p>
-    <w:p>
-      <w:pPr>
-        <w:pStyle w:val="a3"/>
-        <w:numPr>
-          <w:ilvl w:val="0"/>
-          <w:numId w:val="14"/>
-        </w:numPr>
-        <w:ind w:leftChars="380" w:left="1160"/>
-      </w:pPr>
-      <w:r>
-        <w:rPr>
-          <w:rFonts w:hint="eastAsia"/>
-        </w:rPr>
-        <w:t>자체</w:t>
-      </w:r>
-      <w:r>
-        <w:t xml:space="preserve"> 엔진을 만들자</w:t>
-      </w:r>
-    </w:p>
-    <w:p>
-      <w:pPr>
-        <w:pStyle w:val="a3"/>
-        <w:numPr>
-          <w:ilvl w:val="0"/>
-          <w:numId w:val="19"/>
-        </w:numPr>
-        <w:ind w:leftChars="0"/>
-      </w:pPr>
-      <w:r>
-        <w:t>뷰포트상에서 보면서 만드는</w:t>
-      </w:r>
-      <w:r>
-        <w:rPr>
-          <w:rFonts w:hint="eastAsia"/>
-        </w:rPr>
-        <w:t>것이</w:t>
-      </w:r>
-      <w:r>
-        <w:t xml:space="preserve"> 좋을 것이기 때문</w:t>
-      </w:r>
-      <w:r>
-        <w:rPr>
-          <w:rFonts w:hint="eastAsia"/>
-        </w:rPr>
-        <w:t>이다</w:t>
-      </w:r>
-      <w:r>
-        <w:rPr>
-          <w:rFonts w:hint="eastAsia"/>
-        </w:rPr>
-        <w:t xml:space="preserve"> </w:t>
-      </w:r>
-      <w:r>
-        <w:t xml:space="preserve">=&gt; </w:t>
-      </w:r>
-      <w:r>
-        <w:rPr>
-          <w:rFonts w:hint="eastAsia"/>
-          <w:highlight w:val="yellow"/>
-        </w:rPr>
-        <w:t>이러한 이유로 유니티를 객체 배치 에디터로 많이 사용한다.</w:t>
-      </w:r>
-    </w:p>
-    <w:p>
-      <w:pPr>
-        <w:pStyle w:val="a3"/>
-        <w:numPr>
-          <w:ilvl w:val="0"/>
-          <w:numId w:val="19"/>
-        </w:numPr>
-        <w:ind w:leftChars="0"/>
-      </w:pPr>
-      <w:r>
-        <w:t>배경에서 만들어야</w:t>
-      </w:r>
-      <w:r>
-        <w:rPr>
-          <w:rFonts w:hint="eastAsia"/>
-        </w:rPr>
-        <w:t xml:space="preserve"> </w:t>
-      </w:r>
-      <w:r>
-        <w:t>할 것들이 많기</w:t>
-      </w:r>
-      <w:r>
-        <w:rPr>
-          <w:rFonts w:hint="eastAsia"/>
-        </w:rPr>
-        <w:t xml:space="preserve"> 때문이다</w:t>
-      </w:r>
-      <w:r>
-        <w:rPr>
-          <w:rFonts w:hint="eastAsia"/>
-        </w:rPr>
-        <w:t xml:space="preserve"> </w:t>
-      </w:r>
-      <w:r>
-        <w:rPr>
-          <w:highlight w:val="yellow"/>
-        </w:rPr>
-        <w:t>????</w:t>
-      </w:r>
-    </w:p>
-    <w:p>
-      <w:pPr>
-        <w:pStyle w:val="a3"/>
-        <w:numPr>
-          <w:ilvl w:val="0"/>
-          <w:numId w:val="14"/>
-        </w:numPr>
-        <w:ind w:leftChars="380" w:left="1160"/>
-      </w:pPr>
-      <w:r>
-        <w:rPr>
-          <w:rFonts w:hint="eastAsia"/>
-        </w:rPr>
-        <w:t>자신만의</w:t>
-      </w:r>
-      <w:r>
-        <w:t xml:space="preserve"> 스킨을 만들 수 있도록 한다</w:t>
-      </w:r>
-      <w:r>
-        <w:rPr>
-          <w:rFonts w:hint="eastAsia"/>
-        </w:rPr>
-        <w:t xml:space="preserve"> </w:t>
-      </w:r>
-      <w:r>
-        <w:t xml:space="preserve"> </w:t>
-      </w:r>
-      <w:r>
-        <w:rPr>
-          <w:rFonts w:hint="eastAsia"/>
-          <w:highlight w:val="yellow"/>
-        </w:rPr>
-        <w:t>게임클라이언트에 도트 에디터 내장</w:t>
-      </w:r>
-    </w:p>
-    <w:p>
-      <w:pPr>
-        <w:pStyle w:val="a3"/>
-        <w:ind w:leftChars="580" w:left="1160" w:firstLine="800"/>
-      </w:pPr>
-      <w:r>
-        <w:t>ex) 겟앰프드의 스킨제작, 슈퍼액션히어로 가면제작</w:t>
-      </w:r>
-    </w:p>
     <w:p/>
-    <w:p/>
+    <w:p>
+      <w:pPr>
+        <w:rPr>
+          <w:rFonts w:hint="eastAsia"/>
+        </w:rPr>
+      </w:pPr>
+    </w:p>
     <w:p>
       <w:pPr>
         <w:widowControl/>
@@ -7972,11 +8070,19 @@
         <w:autoSpaceDN/>
         <w:ind w:leftChars="0"/>
       </w:pPr>
-      <w:r>
-        <w:rPr>
-          <w:rFonts w:hint="eastAsia"/>
-        </w:rPr>
-        <w:t>쿨타임 관련된 변수는 스킬에서 처리</w:t>
+      <w:proofErr w:type="spellStart"/>
+      <w:r>
+        <w:rPr>
+          <w:rFonts w:hint="eastAsia"/>
+        </w:rPr>
+        <w:t>쿨타임</w:t>
+      </w:r>
+      <w:proofErr w:type="spellEnd"/>
+      <w:r>
+        <w:rPr>
+          <w:rFonts w:hint="eastAsia"/>
+        </w:rPr>
+        <w:t xml:space="preserve"> 관련된 변수는 스킬에서 처리</w:t>
       </w:r>
     </w:p>
     <w:p>
@@ -7992,6 +8098,7 @@
         <w:autoSpaceDN/>
         <w:ind w:leftChars="0"/>
       </w:pPr>
+      <w:proofErr w:type="gramStart"/>
       <w:r>
         <w:rPr>
           <w:rFonts w:hint="eastAsia"/>
@@ -7999,13 +8106,25 @@
         <w:t xml:space="preserve">바람 </w:t>
       </w:r>
       <w:r>
-        <w:t xml:space="preserve">: </w:t>
-      </w:r>
-      <w:r>
-        <w:rPr>
-          <w:rFonts w:hint="eastAsia"/>
-        </w:rPr>
-        <w:t xml:space="preserve">쿨타임 </w:t>
+        <w:t>:</w:t>
+      </w:r>
+      <w:proofErr w:type="gramEnd"/>
+      <w:r>
+        <w:t xml:space="preserve"> </w:t>
+      </w:r>
+      <w:proofErr w:type="spellStart"/>
+      <w:r>
+        <w:rPr>
+          <w:rFonts w:hint="eastAsia"/>
+        </w:rPr>
+        <w:t>쿨타임</w:t>
+      </w:r>
+      <w:proofErr w:type="spellEnd"/>
+      <w:r>
+        <w:rPr>
+          <w:rFonts w:hint="eastAsia"/>
+        </w:rPr>
+        <w:t xml:space="preserve"> </w:t>
       </w:r>
       <w:r>
         <w:t>10%</w:t>
@@ -8027,6 +8146,56 @@
     </w:sectPr>
   </w:body>
 </w:document>
+</file>
+
+<file path=word/endnotes.xml><?xml version="1.0" encoding="utf-8"?>
+<w:endnotes xmlns:wpc="http://schemas.microsoft.com/office/word/2010/wordprocessingCanvas" xmlns:cx="http://schemas.microsoft.com/office/drawing/2014/chartex" xmlns:cx1="http://schemas.microsoft.com/office/drawing/2015/9/8/chartex" xmlns:cx2="http://schemas.microsoft.com/office/drawing/2015/10/21/chartex" xmlns:cx3="http://schemas.microsoft.com/office/drawing/2016/5/9/chartex" xmlns:cx4="http://schemas.microsoft.com/office/drawing/2016/5/10/chartex" xmlns:cx5="http://schemas.microsoft.com/office/drawing/2016/5/11/chartex" xmlns:cx6="http://schemas.microsoft.com/office/drawing/2016/5/12/chartex" xmlns:cx7="http://schemas.microsoft.com/office/drawing/2016/5/13/chartex" xmlns:cx8="http://schemas.microsoft.com/office/drawing/2016/5/14/chartex" xmlns:mc="http://schemas.openxmlformats.org/markup-compatibility/2006" xmlns:aink="http://schemas.microsoft.com/office/drawing/2016/ink" xmlns:am3d="http://schemas.microsoft.com/office/drawing/2017/model3d" xmlns:o="urn:schemas-microsoft-com:office:office" xmlns:r="http://schemas.openxmlformats.org/officeDocument/2006/relationships" xmlns:m="http://schemas.openxmlformats.org/officeDocument/2006/math" xmlns:v="urn:schemas-microsoft-com:vml" xmlns:wp14="http://schemas.microsoft.com/office/word/2010/wordprocessingDrawing" xmlns:wp="http://schemas.openxmlformats.org/drawingml/2006/wordprocessingDrawing" xmlns:w10="urn:schemas-microsoft-com:office:word" xmlns:w="http://schemas.openxmlformats.org/wordprocessingml/2006/main" xmlns:w14="http://schemas.microsoft.com/office/word/2010/wordml" xmlns:w15="http://schemas.microsoft.com/office/word/2012/wordml" xmlns:w16cex="http://schemas.microsoft.com/office/word/2018/wordml/cex" xmlns:w16cid="http://schemas.microsoft.com/office/word/2016/wordml/cid" xmlns:w16="http://schemas.microsoft.com/office/word/2018/wordml" xmlns:w16sdtdh="http://schemas.microsoft.com/office/word/2020/wordml/sdtdatahash" xmlns:w16se="http://schemas.microsoft.com/office/word/2015/wordml/symex" xmlns:wpg="http://schemas.microsoft.com/office/word/2010/wordprocessingGroup" xmlns:wpi="http://schemas.microsoft.com/office/word/2010/wordprocessingInk" xmlns:wne="http://schemas.microsoft.com/office/word/2006/wordml" xmlns:wps="http://schemas.microsoft.com/office/word/2010/wordprocessingShape" mc:Ignorable="w14 w15 w16se w16cid w16 w16cex w16sdtdh wp14">
+  <w:endnote w:type="separator" w:id="-1">
+    <w:p>
+      <w:pPr>
+        <w:spacing w:after="0" w:line="240" w:lineRule="auto"/>
+      </w:pPr>
+      <w:r>
+        <w:separator/>
+      </w:r>
+    </w:p>
+  </w:endnote>
+  <w:endnote w:type="continuationSeparator" w:id="0">
+    <w:p>
+      <w:pPr>
+        <w:spacing w:after="0" w:line="240" w:lineRule="auto"/>
+      </w:pPr>
+      <w:r>
+        <w:continuationSeparator/>
+      </w:r>
+    </w:p>
+  </w:endnote>
+</w:endnotes>
+</file>
+
+<file path=word/footnotes.xml><?xml version="1.0" encoding="utf-8"?>
+<w:footnotes xmlns:wpc="http://schemas.microsoft.com/office/word/2010/wordprocessingCanvas" xmlns:cx="http://schemas.microsoft.com/office/drawing/2014/chartex" xmlns:cx1="http://schemas.microsoft.com/office/drawing/2015/9/8/chartex" xmlns:cx2="http://schemas.microsoft.com/office/drawing/2015/10/21/chartex" xmlns:cx3="http://schemas.microsoft.com/office/drawing/2016/5/9/chartex" xmlns:cx4="http://schemas.microsoft.com/office/drawing/2016/5/10/chartex" xmlns:cx5="http://schemas.microsoft.com/office/drawing/2016/5/11/chartex" xmlns:cx6="http://schemas.microsoft.com/office/drawing/2016/5/12/chartex" xmlns:cx7="http://schemas.microsoft.com/office/drawing/2016/5/13/chartex" xmlns:cx8="http://schemas.microsoft.com/office/drawing/2016/5/14/chartex" xmlns:mc="http://schemas.openxmlformats.org/markup-compatibility/2006" xmlns:aink="http://schemas.microsoft.com/office/drawing/2016/ink" xmlns:am3d="http://schemas.microsoft.com/office/drawing/2017/model3d" xmlns:o="urn:schemas-microsoft-com:office:office" xmlns:r="http://schemas.openxmlformats.org/officeDocument/2006/relationships" xmlns:m="http://schemas.openxmlformats.org/officeDocument/2006/math" xmlns:v="urn:schemas-microsoft-com:vml" xmlns:wp14="http://schemas.microsoft.com/office/word/2010/wordprocessingDrawing" xmlns:wp="http://schemas.openxmlformats.org/drawingml/2006/wordprocessingDrawing" xmlns:w10="urn:schemas-microsoft-com:office:word" xmlns:w="http://schemas.openxmlformats.org/wordprocessingml/2006/main" xmlns:w14="http://schemas.microsoft.com/office/word/2010/wordml" xmlns:w15="http://schemas.microsoft.com/office/word/2012/wordml" xmlns:w16cex="http://schemas.microsoft.com/office/word/2018/wordml/cex" xmlns:w16cid="http://schemas.microsoft.com/office/word/2016/wordml/cid" xmlns:w16="http://schemas.microsoft.com/office/word/2018/wordml" xmlns:w16sdtdh="http://schemas.microsoft.com/office/word/2020/wordml/sdtdatahash" xmlns:w16se="http://schemas.microsoft.com/office/word/2015/wordml/symex" xmlns:wpg="http://schemas.microsoft.com/office/word/2010/wordprocessingGroup" xmlns:wpi="http://schemas.microsoft.com/office/word/2010/wordprocessingInk" xmlns:wne="http://schemas.microsoft.com/office/word/2006/wordml" xmlns:wps="http://schemas.microsoft.com/office/word/2010/wordprocessingShape" mc:Ignorable="w14 w15 w16se w16cid w16 w16cex w16sdtdh wp14">
+  <w:footnote w:type="separator" w:id="-1">
+    <w:p>
+      <w:pPr>
+        <w:spacing w:after="0" w:line="240" w:lineRule="auto"/>
+      </w:pPr>
+      <w:r>
+        <w:separator/>
+      </w:r>
+    </w:p>
+  </w:footnote>
+  <w:footnote w:type="continuationSeparator" w:id="0">
+    <w:p>
+      <w:pPr>
+        <w:spacing w:after="0" w:line="240" w:lineRule="auto"/>
+      </w:pPr>
+      <w:r>
+        <w:continuationSeparator/>
+      </w:r>
+    </w:p>
+  </w:footnote>
+</w:footnotes>
 </file>
 
 <file path=word/numbering.xml><?xml version="1.0" encoding="utf-8"?>
@@ -11271,6 +11440,28 @@
       </w:numPr>
     </w:pPr>
   </w:style>
+  <w:style w:type="paragraph" w:styleId="a9">
+    <w:name w:val="footer"/>
+    <w:basedOn w:val="a"/>
+    <w:link w:val="Char2"/>
+    <w:uiPriority w:val="99"/>
+    <w:unhideWhenUsed/>
+    <w:rsid w:val="00DF38EF"/>
+    <w:pPr>
+      <w:tabs>
+        <w:tab w:val="center" w:pos="4513"/>
+        <w:tab w:val="right" w:pos="9026"/>
+      </w:tabs>
+      <w:snapToGrid w:val="0"/>
+    </w:pPr>
+  </w:style>
+  <w:style w:type="character" w:customStyle="1" w:styleId="Char2">
+    <w:name w:val="바닥글 Char"/>
+    <w:basedOn w:val="a0"/>
+    <w:link w:val="a9"/>
+    <w:uiPriority w:val="99"/>
+    <w:rsid w:val="00DF38EF"/>
+  </w:style>
 </w:styles>
 </file>
 
@@ -11402,6 +11593,7 @@
     <w:rsidRoot w:val="00077B78"/>
     <w:rsid w:val="00077B78"/>
     <w:rsid w:val="000C2458"/>
+    <w:rsid w:val="004A1860"/>
     <w:rsid w:val="00777CB7"/>
     <w:rsid w:val="008C1791"/>
     <w:rsid w:val="00CA3B56"/>
